--- a/98_Sujets_Divers/TP_Equilibrage/Cy_06_Equ_TP_Equilibrage_Preparation.docx
+++ b/98_Sujets_Divers/TP_Equilibrage/Cy_06_Equ_TP_Equilibrage_Preparation.docx
@@ -5187,6 +5187,17 @@
         <w:t>}</w:t>
       </w:r>
       <w:r>
+        <w:t xml:space="preserve">, nota </w:t>
+      </w:r>
+      <m:oMath>
+        <m:r>
+          <w:rPr>
+            <w:rFonts w:ascii="Cambria Math" w:hAnsi="Cambria Math"/>
+          </w:rPr>
+          <m:t>G'</m:t>
+        </m:r>
+      </m:oMath>
+      <w:r>
         <w:t xml:space="preserve"> </w:t>
       </w:r>
       <w:r>
@@ -5318,6 +5329,12 @@
                     </w:rPr>
                     <m:t>OG</m:t>
                   </m:r>
+                  <m:r>
+                    <w:rPr>
+                      <w:rFonts w:ascii="Cambria Math" w:hAnsi="Cambria Math"/>
+                    </w:rPr>
+                    <m:t>'</m:t>
+                  </m:r>
                 </m:e>
               </m:acc>
               <m:r>
@@ -5534,6 +5551,12 @@
                       <w:rFonts w:ascii="Cambria Math" w:hAnsi="Cambria Math"/>
                     </w:rPr>
                     <m:t>OG</m:t>
+                  </m:r>
+                  <m:r>
+                    <w:rPr>
+                      <w:rFonts w:ascii="Cambria Math" w:hAnsi="Cambria Math"/>
+                    </w:rPr>
+                    <m:t>'</m:t>
                   </m:r>
                 </m:e>
               </m:acc>
@@ -8016,50 +8039,228 @@
       <w:r>
         <w:t xml:space="preserve"> les coordonnées cartésiennes </w:t>
       </w:r>
+      <m:oMath>
+        <m:d>
+          <m:dPr>
+            <m:ctrlPr>
+              <w:rPr>
+                <w:rFonts w:ascii="Cambria Math" w:hAnsi="Cambria Math"/>
+                <w:i/>
+              </w:rPr>
+            </m:ctrlPr>
+          </m:dPr>
+          <m:e>
+            <m:sSub>
+              <m:sSubPr>
+                <m:ctrlPr>
+                  <w:rPr>
+                    <w:rFonts w:ascii="Cambria Math" w:hAnsi="Cambria Math"/>
+                    <w:i/>
+                  </w:rPr>
+                </m:ctrlPr>
+              </m:sSubPr>
+              <m:e>
+                <m:r>
+                  <w:rPr>
+                    <w:rFonts w:ascii="Cambria Math" w:hAnsi="Cambria Math"/>
+                  </w:rPr>
+                  <m:t>x</m:t>
+                </m:r>
+              </m:e>
+              <m:sub>
+                <m:r>
+                  <w:rPr>
+                    <w:rFonts w:ascii="Cambria Math" w:hAnsi="Cambria Math"/>
+                  </w:rPr>
+                  <m:t>i</m:t>
+                </m:r>
+              </m:sub>
+            </m:sSub>
+            <m:r>
+              <w:rPr>
+                <w:rFonts w:ascii="Cambria Math" w:hAnsi="Cambria Math"/>
+              </w:rPr>
+              <m:t>,</m:t>
+            </m:r>
+            <m:sSub>
+              <m:sSubPr>
+                <m:ctrlPr>
+                  <w:rPr>
+                    <w:rFonts w:ascii="Cambria Math" w:hAnsi="Cambria Math"/>
+                    <w:i/>
+                  </w:rPr>
+                </m:ctrlPr>
+              </m:sSubPr>
+              <m:e>
+                <m:r>
+                  <w:rPr>
+                    <w:rFonts w:ascii="Cambria Math" w:hAnsi="Cambria Math"/>
+                  </w:rPr>
+                  <m:t>y</m:t>
+                </m:r>
+              </m:e>
+              <m:sub>
+                <m:r>
+                  <w:rPr>
+                    <w:rFonts w:ascii="Cambria Math" w:hAnsi="Cambria Math"/>
+                  </w:rPr>
+                  <m:t>i</m:t>
+                </m:r>
+              </m:sub>
+            </m:sSub>
+            <m:r>
+              <w:rPr>
+                <w:rFonts w:ascii="Cambria Math" w:hAnsi="Cambria Math"/>
+              </w:rPr>
+              <m:t>,</m:t>
+            </m:r>
+            <m:sSub>
+              <m:sSubPr>
+                <m:ctrlPr>
+                  <w:rPr>
+                    <w:rFonts w:ascii="Cambria Math" w:hAnsi="Cambria Math"/>
+                    <w:i/>
+                  </w:rPr>
+                </m:ctrlPr>
+              </m:sSubPr>
+              <m:e>
+                <m:r>
+                  <w:rPr>
+                    <w:rFonts w:ascii="Cambria Math" w:hAnsi="Cambria Math"/>
+                  </w:rPr>
+                  <m:t>z</m:t>
+                </m:r>
+              </m:e>
+              <m:sub>
+                <m:r>
+                  <w:rPr>
+                    <w:rFonts w:ascii="Cambria Math" w:hAnsi="Cambria Math"/>
+                  </w:rPr>
+                  <m:t>i</m:t>
+                </m:r>
+              </m:sub>
+            </m:sSub>
+          </m:e>
+        </m:d>
+      </m:oMath>
       <w:r>
-        <w:rPr>
-          <w:position w:val="-12"/>
-        </w:rPr>
-        <w:object w:dxaOrig="960" w:dyaOrig="360" w14:anchorId="12B278DD">
-          <v:shapetype id="_x0000_t75" coordsize="21600,21600" o:spt="75" o:preferrelative="t" path="m@4@5l@4@11@9@11@9@5xe" filled="f" stroked="f">
-            <v:stroke joinstyle="miter"/>
-            <v:formulas>
-              <v:f eqn="if lineDrawn pixelLineWidth 0"/>
-              <v:f eqn="sum @0 1 0"/>
-              <v:f eqn="sum 0 0 @1"/>
-              <v:f eqn="prod @2 1 2"/>
-              <v:f eqn="prod @3 21600 pixelWidth"/>
-              <v:f eqn="prod @3 21600 pixelHeight"/>
-              <v:f eqn="sum @0 0 1"/>
-              <v:f eqn="prod @6 1 2"/>
-              <v:f eqn="prod @7 21600 pixelWidth"/>
-              <v:f eqn="sum @8 21600 0"/>
-              <v:f eqn="prod @7 21600 pixelHeight"/>
-              <v:f eqn="sum @10 21600 0"/>
-            </v:formulas>
-            <v:path o:extrusionok="f" gradientshapeok="t" o:connecttype="rect"/>
-            <o:lock v:ext="edit" aspectratio="t"/>
-          </v:shapetype>
-          <v:shape id="_x0000_i1025" type="#_x0000_t75" style="width:48.5pt;height:18.55pt" o:ole="" fillcolor="window">
-            <v:imagedata r:id="rId16" o:title=""/>
-          </v:shape>
-          <o:OLEObject Type="Embed" ProgID="Equation.DSMT4" ShapeID="_x0000_i1025" DrawAspect="Content" ObjectID="_1763834929" r:id="rId17"/>
-        </w:object>
+        <w:t xml:space="preserve"> de la masselotte </w:t>
       </w:r>
+      <m:oMath>
+        <m:r>
+          <w:rPr>
+            <w:rFonts w:ascii="Cambria Math" w:hAnsi="Cambria Math"/>
+          </w:rPr>
+          <m:t>i</m:t>
+        </m:r>
+      </m:oMath>
       <w:r>
-        <w:t xml:space="preserve"> de la masselotte i par ses coordonnées cylindriques </w:t>
+        <w:t xml:space="preserve"> par ses coordonnées cylindriques </w:t>
       </w:r>
-      <w:r>
-        <w:rPr>
-          <w:position w:val="-12"/>
-        </w:rPr>
-        <w:object w:dxaOrig="900" w:dyaOrig="360" w14:anchorId="63D37CF1">
-          <v:shape id="_x0000_i1026" type="#_x0000_t75" style="width:44.9pt;height:18.55pt" o:ole="" fillcolor="window">
-            <v:imagedata r:id="rId18" o:title=""/>
-          </v:shape>
-          <o:OLEObject Type="Embed" ProgID="Equation.DSMT4" ShapeID="_x0000_i1026" DrawAspect="Content" ObjectID="_1763834930" r:id="rId19"/>
-        </w:object>
-      </w:r>
+      <m:oMath>
+        <m:d>
+          <m:dPr>
+            <m:ctrlPr>
+              <w:rPr>
+                <w:rFonts w:ascii="Cambria Math" w:hAnsi="Cambria Math"/>
+                <w:i/>
+              </w:rPr>
+            </m:ctrlPr>
+          </m:dPr>
+          <m:e>
+            <m:sSub>
+              <m:sSubPr>
+                <m:ctrlPr>
+                  <w:rPr>
+                    <w:rFonts w:ascii="Cambria Math" w:hAnsi="Cambria Math"/>
+                    <w:i/>
+                  </w:rPr>
+                </m:ctrlPr>
+              </m:sSubPr>
+              <m:e>
+                <m:r>
+                  <w:rPr>
+                    <w:rFonts w:ascii="Cambria Math" w:hAnsi="Cambria Math"/>
+                  </w:rPr>
+                  <m:t>r</m:t>
+                </m:r>
+              </m:e>
+              <m:sub>
+                <m:r>
+                  <w:rPr>
+                    <w:rFonts w:ascii="Cambria Math" w:hAnsi="Cambria Math"/>
+                  </w:rPr>
+                  <m:t>i</m:t>
+                </m:r>
+              </m:sub>
+            </m:sSub>
+            <m:r>
+              <w:rPr>
+                <w:rFonts w:ascii="Cambria Math" w:hAnsi="Cambria Math"/>
+              </w:rPr>
+              <m:t>,</m:t>
+            </m:r>
+            <m:sSub>
+              <m:sSubPr>
+                <m:ctrlPr>
+                  <w:rPr>
+                    <w:rFonts w:ascii="Cambria Math" w:hAnsi="Cambria Math"/>
+                    <w:i/>
+                  </w:rPr>
+                </m:ctrlPr>
+              </m:sSubPr>
+              <m:e>
+                <m:r>
+                  <w:rPr>
+                    <w:rFonts w:ascii="Cambria Math" w:hAnsi="Cambria Math"/>
+                  </w:rPr>
+                  <m:t>θ</m:t>
+                </m:r>
+              </m:e>
+              <m:sub>
+                <m:r>
+                  <w:rPr>
+                    <w:rFonts w:ascii="Cambria Math" w:hAnsi="Cambria Math"/>
+                  </w:rPr>
+                  <m:t>i</m:t>
+                </m:r>
+              </m:sub>
+            </m:sSub>
+            <m:r>
+              <w:rPr>
+                <w:rFonts w:ascii="Cambria Math" w:hAnsi="Cambria Math"/>
+              </w:rPr>
+              <m:t>,</m:t>
+            </m:r>
+            <m:sSub>
+              <m:sSubPr>
+                <m:ctrlPr>
+                  <w:rPr>
+                    <w:rFonts w:ascii="Cambria Math" w:hAnsi="Cambria Math"/>
+                    <w:i/>
+                  </w:rPr>
+                </m:ctrlPr>
+              </m:sSubPr>
+              <m:e>
+                <m:r>
+                  <w:rPr>
+                    <w:rFonts w:ascii="Cambria Math" w:hAnsi="Cambria Math"/>
+                  </w:rPr>
+                  <m:t>z</m:t>
+                </m:r>
+              </m:e>
+              <m:sub>
+                <m:r>
+                  <w:rPr>
+                    <w:rFonts w:ascii="Cambria Math" w:hAnsi="Cambria Math"/>
+                  </w:rPr>
+                  <m:t>i</m:t>
+                </m:r>
+              </m:sub>
+            </m:sSub>
+          </m:e>
+        </m:d>
+      </m:oMath>
       <w:r>
         <w:t> :</w:t>
       </w:r>
@@ -9101,6 +9302,7 @@
     <w:p/>
     <w:p/>
     <w:p/>
+    <w:p/>
     <w:p>
       <w:r>
         <w:rPr>
@@ -9311,31 +9513,65 @@
       <w:r>
         <w:t xml:space="preserve">es valeurs de </w:t>
       </w:r>
-      <w:r>
-        <w:rPr>
-          <w:position w:val="-12"/>
-        </w:rPr>
-        <w:object w:dxaOrig="200" w:dyaOrig="360" w14:anchorId="2F2EE69A">
-          <v:shape id="_x0000_i1027" type="#_x0000_t75" style="width:10pt;height:18.55pt" o:ole="" fillcolor="window">
-            <v:imagedata r:id="rId20" o:title=""/>
-          </v:shape>
-          <o:OLEObject Type="Embed" ProgID="Equation.DSMT4" ShapeID="_x0000_i1027" DrawAspect="Content" ObjectID="_1763834931" r:id="rId21"/>
-        </w:object>
-      </w:r>
+      <m:oMath>
+        <m:sSub>
+          <m:sSubPr>
+            <m:ctrlPr>
+              <w:rPr>
+                <w:rFonts w:ascii="Cambria Math" w:hAnsi="Cambria Math"/>
+                <w:i/>
+              </w:rPr>
+            </m:ctrlPr>
+          </m:sSubPr>
+          <m:e>
+            <m:r>
+              <w:rPr>
+                <w:rFonts w:ascii="Cambria Math" w:hAnsi="Cambria Math"/>
+              </w:rPr>
+              <m:t>r</m:t>
+            </m:r>
+          </m:e>
+          <m:sub>
+            <m:r>
+              <w:rPr>
+                <w:rFonts w:ascii="Cambria Math" w:hAnsi="Cambria Math"/>
+              </w:rPr>
+              <m:t>1</m:t>
+            </m:r>
+          </m:sub>
+        </m:sSub>
+      </m:oMath>
       <w:r>
         <w:t xml:space="preserve"> et </w:t>
       </w:r>
-      <w:r>
-        <w:rPr>
-          <w:position w:val="-12"/>
-        </w:rPr>
-        <w:object w:dxaOrig="220" w:dyaOrig="360" w14:anchorId="35515C8A">
-          <v:shape id="_x0000_i1028" type="#_x0000_t75" style="width:11.4pt;height:18.55pt" o:ole="" fillcolor="window">
-            <v:imagedata r:id="rId22" o:title=""/>
-          </v:shape>
-          <o:OLEObject Type="Embed" ProgID="Equation.DSMT4" ShapeID="_x0000_i1028" DrawAspect="Content" ObjectID="_1763834932" r:id="rId23"/>
-        </w:object>
-      </w:r>
+      <m:oMath>
+        <m:sSub>
+          <m:sSubPr>
+            <m:ctrlPr>
+              <w:rPr>
+                <w:rFonts w:ascii="Cambria Math" w:hAnsi="Cambria Math"/>
+                <w:i/>
+              </w:rPr>
+            </m:ctrlPr>
+          </m:sSubPr>
+          <m:e>
+            <m:r>
+              <w:rPr>
+                <w:rFonts w:ascii="Cambria Math" w:hAnsi="Cambria Math"/>
+              </w:rPr>
+              <m:t>r</m:t>
+            </m:r>
+          </m:e>
+          <m:sub>
+            <m:r>
+              <w:rPr>
+                <w:rFonts w:ascii="Cambria Math" w:hAnsi="Cambria Math"/>
+              </w:rPr>
+              <m:t>2</m:t>
+            </m:r>
+          </m:sub>
+        </m:sSub>
+      </m:oMath>
       <w:r>
         <w:t xml:space="preserve"> sont </w:t>
       </w:r>
@@ -9348,51 +9584,143 @@
     </w:p>
     <w:p>
       <w:r>
-        <w:t>Ainsi les quatre inconnues sont m</w:t>
+        <w:t xml:space="preserve">Ainsi les quatre inconnues sont </w:t>
       </w:r>
-      <w:r>
-        <w:rPr>
-          <w:vertAlign w:val="subscript"/>
-        </w:rPr>
-        <w:t>1</w:t>
-      </w:r>
-      <w:r>
-        <w:t>, m</w:t>
-      </w:r>
-      <w:r>
-        <w:rPr>
-          <w:vertAlign w:val="subscript"/>
-        </w:rPr>
-        <w:t>2</w:t>
-      </w:r>
+      <m:oMath>
+        <m:sSub>
+          <m:sSubPr>
+            <m:ctrlPr>
+              <w:rPr>
+                <w:rFonts w:ascii="Cambria Math" w:hAnsi="Cambria Math"/>
+                <w:i/>
+                <w:vertAlign w:val="subscript"/>
+              </w:rPr>
+            </m:ctrlPr>
+          </m:sSubPr>
+          <m:e>
+            <m:r>
+              <w:rPr>
+                <w:rFonts w:ascii="Cambria Math" w:hAnsi="Cambria Math"/>
+              </w:rPr>
+              <m:t>m</m:t>
+            </m:r>
+            <m:ctrlPr>
+              <w:rPr>
+                <w:rFonts w:ascii="Cambria Math" w:hAnsi="Cambria Math"/>
+                <w:i/>
+              </w:rPr>
+            </m:ctrlPr>
+          </m:e>
+          <m:sub>
+            <m:r>
+              <w:rPr>
+                <w:rFonts w:ascii="Cambria Math" w:hAnsi="Cambria Math"/>
+              </w:rPr>
+              <m:t>1</m:t>
+            </m:r>
+          </m:sub>
+        </m:sSub>
+      </m:oMath>
       <w:r>
         <w:t xml:space="preserve">, </w:t>
       </w:r>
+      <m:oMath>
+        <m:sSub>
+          <m:sSubPr>
+            <m:ctrlPr>
+              <w:rPr>
+                <w:rFonts w:ascii="Cambria Math" w:hAnsi="Cambria Math"/>
+                <w:i/>
+                <w:vertAlign w:val="subscript"/>
+              </w:rPr>
+            </m:ctrlPr>
+          </m:sSubPr>
+          <m:e>
+            <m:r>
+              <w:rPr>
+                <w:rFonts w:ascii="Cambria Math" w:hAnsi="Cambria Math"/>
+              </w:rPr>
+              <m:t>m</m:t>
+            </m:r>
+            <m:ctrlPr>
+              <w:rPr>
+                <w:rFonts w:ascii="Cambria Math" w:hAnsi="Cambria Math"/>
+                <w:i/>
+              </w:rPr>
+            </m:ctrlPr>
+          </m:e>
+          <m:sub>
+            <m:r>
+              <w:rPr>
+                <w:rFonts w:ascii="Cambria Math" w:hAnsi="Cambria Math"/>
+              </w:rPr>
+              <m:t>2</m:t>
+            </m:r>
+          </m:sub>
+        </m:sSub>
+      </m:oMath>
       <w:r>
-        <w:rPr>
-          <w:position w:val="-12"/>
-        </w:rPr>
-        <w:object w:dxaOrig="240" w:dyaOrig="360" w14:anchorId="0D57F5A0">
-          <v:shape id="_x0000_i1029" type="#_x0000_t75" style="width:12.85pt;height:18.55pt" o:ole="" fillcolor="window">
-            <v:imagedata r:id="rId24" o:title=""/>
-          </v:shape>
-          <o:OLEObject Type="Embed" ProgID="Equation.DSMT4" ShapeID="_x0000_i1029" DrawAspect="Content" ObjectID="_1763834933" r:id="rId25"/>
-        </w:object>
+        <w:t xml:space="preserve">, </w:t>
       </w:r>
+      <m:oMath>
+        <m:sSub>
+          <m:sSubPr>
+            <m:ctrlPr>
+              <w:rPr>
+                <w:rFonts w:ascii="Cambria Math" w:hAnsi="Cambria Math"/>
+                <w:i/>
+              </w:rPr>
+            </m:ctrlPr>
+          </m:sSubPr>
+          <m:e>
+            <m:r>
+              <w:rPr>
+                <w:rFonts w:ascii="Cambria Math" w:hAnsi="Cambria Math"/>
+              </w:rPr>
+              <m:t>θ</m:t>
+            </m:r>
+          </m:e>
+          <m:sub>
+            <m:r>
+              <w:rPr>
+                <w:rFonts w:ascii="Cambria Math" w:hAnsi="Cambria Math"/>
+              </w:rPr>
+              <m:t>1</m:t>
+            </m:r>
+          </m:sub>
+        </m:sSub>
+      </m:oMath>
       <w:r>
-        <w:t xml:space="preserve"> et </w:t>
+        <w:t xml:space="preserve">et </w:t>
       </w:r>
-      <w:r>
-        <w:rPr>
-          <w:position w:val="-12"/>
-        </w:rPr>
-        <w:object w:dxaOrig="260" w:dyaOrig="360" w14:anchorId="0276A64A">
-          <v:shape id="_x0000_i1030" type="#_x0000_t75" style="width:12.85pt;height:18.55pt" o:ole="" fillcolor="window">
-            <v:imagedata r:id="rId26" o:title=""/>
-          </v:shape>
-          <o:OLEObject Type="Embed" ProgID="Equation.DSMT4" ShapeID="_x0000_i1030" DrawAspect="Content" ObjectID="_1763834934" r:id="rId27"/>
-        </w:object>
-      </w:r>
+      <m:oMath>
+        <m:sSub>
+          <m:sSubPr>
+            <m:ctrlPr>
+              <w:rPr>
+                <w:rFonts w:ascii="Cambria Math" w:hAnsi="Cambria Math"/>
+                <w:i/>
+              </w:rPr>
+            </m:ctrlPr>
+          </m:sSubPr>
+          <m:e>
+            <m:r>
+              <w:rPr>
+                <w:rFonts w:ascii="Cambria Math" w:hAnsi="Cambria Math"/>
+              </w:rPr>
+              <m:t>θ</m:t>
+            </m:r>
+          </m:e>
+          <m:sub>
+            <m:r>
+              <w:rPr>
+                <w:rFonts w:ascii="Cambria Math" w:hAnsi="Cambria Math"/>
+              </w:rPr>
+              <m:t>2</m:t>
+            </m:r>
+          </m:sub>
+        </m:sSub>
+      </m:oMath>
       <w:r>
         <w:t>.</w:t>
       </w:r>
@@ -12340,19 +12668,11 @@
             <w:r>
               <w:t>Ouvrir le fichier « </w:t>
             </w:r>
-            <w:proofErr w:type="spellStart"/>
             <w:r>
               <w:rPr>
                 <w:i/>
               </w:rPr>
-              <w:t>equilibrage_roue</w:t>
-            </w:r>
-            <w:proofErr w:type="spellEnd"/>
-            <w:r>
-              <w:rPr>
-                <w:i/>
-              </w:rPr>
-              <w:t> » et accepter la reconstruction.</w:t>
+              <w:t>equilibrage_roue » et accepter la reconstruction.</w:t>
             </w:r>
           </w:p>
         </w:tc>
@@ -12422,11 +12742,7 @@
               </w:numPr>
             </w:pPr>
             <w:r>
-              <w:t xml:space="preserve">Relever les valeurs maxi de X, Y, L et M notées </w:t>
-            </w:r>
-            <w:proofErr w:type="spellStart"/>
-            <w:r>
-              <w:t>X</w:t>
+              <w:t>Relever les valeurs maxi de X, Y, L et M notées X</w:t>
             </w:r>
             <w:r>
               <w:rPr>
@@ -12434,13 +12750,8 @@
               </w:rPr>
               <w:t>max</w:t>
             </w:r>
-            <w:proofErr w:type="spellEnd"/>
             <w:r>
-              <w:t xml:space="preserve">, </w:t>
-            </w:r>
-            <w:proofErr w:type="spellStart"/>
-            <w:r>
-              <w:t>Y</w:t>
+              <w:t>, Y</w:t>
             </w:r>
             <w:r>
               <w:rPr>
@@ -12448,13 +12759,8 @@
               </w:rPr>
               <w:t>max</w:t>
             </w:r>
-            <w:proofErr w:type="spellEnd"/>
             <w:r>
-              <w:t xml:space="preserve">, </w:t>
-            </w:r>
-            <w:proofErr w:type="spellStart"/>
-            <w:r>
-              <w:t>L</w:t>
+              <w:t>, L</w:t>
             </w:r>
             <w:r>
               <w:rPr>
@@ -12462,13 +12768,8 @@
               </w:rPr>
               <w:t>max</w:t>
             </w:r>
-            <w:proofErr w:type="spellEnd"/>
             <w:r>
-              <w:t xml:space="preserve"> et </w:t>
-            </w:r>
-            <w:proofErr w:type="spellStart"/>
-            <w:r>
-              <w:t>M</w:t>
+              <w:t xml:space="preserve"> et M</w:t>
             </w:r>
             <w:r>
               <w:rPr>
@@ -12476,7 +12777,6 @@
               </w:rPr>
               <w:t>max</w:t>
             </w:r>
-            <w:proofErr w:type="spellEnd"/>
             <w:r>
               <w:t>. Par quel facteur les efforts mécaniques ont-ils été divisés grâce à l’équilibrage ?</w:t>
             </w:r>
@@ -12501,9 +12801,9 @@
     </w:tbl>
     <w:p/>
     <w:sectPr>
-      <w:headerReference w:type="default" r:id="rId28"/>
-      <w:footerReference w:type="default" r:id="rId29"/>
-      <w:footerReference w:type="first" r:id="rId30"/>
+      <w:headerReference w:type="default" r:id="rId16"/>
+      <w:footerReference w:type="default" r:id="rId17"/>
+      <w:footerReference w:type="first" r:id="rId18"/>
       <w:pgSz w:w="11906" w:h="16838"/>
       <w:pgMar w:top="568" w:right="851" w:bottom="992" w:left="851" w:header="709" w:footer="266" w:gutter="0"/>
       <w:cols w:space="708"/>
@@ -12581,18 +12881,8 @@
               <w:i/>
               <w:sz w:val="18"/>
             </w:rPr>
-            <w:t xml:space="preserve">Patrick </w:t>
+            <w:t>Patrick Beynet</w:t>
           </w:r>
-          <w:proofErr w:type="spellStart"/>
-          <w:r>
-            <w:rPr>
-              <w:rFonts w:ascii="Tw Cen MT" w:hAnsi="Tw Cen MT"/>
-              <w:i/>
-              <w:sz w:val="18"/>
-            </w:rPr>
-            <w:t>Beynet</w:t>
-          </w:r>
-          <w:proofErr w:type="spellEnd"/>
         </w:p>
       </w:tc>
       <w:tc>
@@ -12732,18 +13022,8 @@
               <w:i/>
               <w:sz w:val="18"/>
             </w:rPr>
-            <w:t xml:space="preserve">Patrick </w:t>
+            <w:t>Patrick Beynet</w:t>
           </w:r>
-          <w:proofErr w:type="spellStart"/>
-          <w:r>
-            <w:rPr>
-              <w:rFonts w:ascii="Tw Cen MT" w:hAnsi="Tw Cen MT"/>
-              <w:i/>
-              <w:sz w:val="18"/>
-            </w:rPr>
-            <w:t>Beynet</w:t>
-          </w:r>
-          <w:proofErr w:type="spellEnd"/>
         </w:p>
       </w:tc>
       <w:tc>

--- a/98_Sujets_Divers/TP_Equilibrage/Cy_06_Equ_TP_Equilibrage_Preparation.docx
+++ b/98_Sujets_Divers/TP_Equilibrage/Cy_06_Equ_TP_Equilibrage_Preparation.docx
@@ -1,6 +1,6 @@
 
 <file path=word/document.xml><?xml version="1.0" encoding="utf-8"?>
-<w:document xmlns:wpc="http://schemas.microsoft.com/office/word/2010/wordprocessingCanvas" xmlns:cx="http://schemas.microsoft.com/office/drawing/2014/chartex" xmlns:cx1="http://schemas.microsoft.com/office/drawing/2015/9/8/chartex" xmlns:cx2="http://schemas.microsoft.com/office/drawing/2015/10/21/chartex" xmlns:cx3="http://schemas.microsoft.com/office/drawing/2016/5/9/chartex" xmlns:cx4="http://schemas.microsoft.com/office/drawing/2016/5/10/chartex" xmlns:cx5="http://schemas.microsoft.com/office/drawing/2016/5/11/chartex" xmlns:cx6="http://schemas.microsoft.com/office/drawing/2016/5/12/chartex" xmlns:cx7="http://schemas.microsoft.com/office/drawing/2016/5/13/chartex" xmlns:cx8="http://schemas.microsoft.com/office/drawing/2016/5/14/chartex" xmlns:mc="http://schemas.openxmlformats.org/markup-compatibility/2006" xmlns:aink="http://schemas.microsoft.com/office/drawing/2016/ink" xmlns:am3d="http://schemas.microsoft.com/office/drawing/2017/model3d" xmlns:o="urn:schemas-microsoft-com:office:office" xmlns:oel="http://schemas.microsoft.com/office/2019/extlst" xmlns:r="http://schemas.openxmlformats.org/officeDocument/2006/relationships" xmlns:m="http://schemas.openxmlformats.org/officeDocument/2006/math" xmlns:v="urn:schemas-microsoft-com:vml" xmlns:wp14="http://schemas.microsoft.com/office/word/2010/wordprocessingDrawing" xmlns:wp="http://schemas.openxmlformats.org/drawingml/2006/wordprocessingDrawing" xmlns:w10="urn:schemas-microsoft-com:office:word" xmlns:w="http://schemas.openxmlformats.org/wordprocessingml/2006/main" xmlns:w14="http://schemas.microsoft.com/office/word/2010/wordml" xmlns:w15="http://schemas.microsoft.com/office/word/2012/wordml" xmlns:w16cex="http://schemas.microsoft.com/office/word/2018/wordml/cex" xmlns:w16cid="http://schemas.microsoft.com/office/word/2016/wordml/cid" xmlns:w16="http://schemas.microsoft.com/office/word/2018/wordml" xmlns:w16sdtdh="http://schemas.microsoft.com/office/word/2020/wordml/sdtdatahash" xmlns:w16se="http://schemas.microsoft.com/office/word/2015/wordml/symex" xmlns:wpg="http://schemas.microsoft.com/office/word/2010/wordprocessingGroup" xmlns:wpi="http://schemas.microsoft.com/office/word/2010/wordprocessingInk" xmlns:wne="http://schemas.microsoft.com/office/word/2006/wordml" xmlns:wps="http://schemas.microsoft.com/office/word/2010/wordprocessingShape" mc:Ignorable="w14 w15 w16se w16cid w16 w16cex w16sdtdh wp14">
+<w:document xmlns:wpc="http://schemas.microsoft.com/office/word/2010/wordprocessingCanvas" xmlns:cx="http://schemas.microsoft.com/office/drawing/2014/chartex" xmlns:cx1="http://schemas.microsoft.com/office/drawing/2015/9/8/chartex" xmlns:cx2="http://schemas.microsoft.com/office/drawing/2015/10/21/chartex" xmlns:cx3="http://schemas.microsoft.com/office/drawing/2016/5/9/chartex" xmlns:cx4="http://schemas.microsoft.com/office/drawing/2016/5/10/chartex" xmlns:cx5="http://schemas.microsoft.com/office/drawing/2016/5/11/chartex" xmlns:cx6="http://schemas.microsoft.com/office/drawing/2016/5/12/chartex" xmlns:cx7="http://schemas.microsoft.com/office/drawing/2016/5/13/chartex" xmlns:cx8="http://schemas.microsoft.com/office/drawing/2016/5/14/chartex" xmlns:mc="http://schemas.openxmlformats.org/markup-compatibility/2006" xmlns:aink="http://schemas.microsoft.com/office/drawing/2016/ink" xmlns:am3d="http://schemas.microsoft.com/office/drawing/2017/model3d" xmlns:o="urn:schemas-microsoft-com:office:office" xmlns:r="http://schemas.openxmlformats.org/officeDocument/2006/relationships" xmlns:m="http://schemas.openxmlformats.org/officeDocument/2006/math" xmlns:v="urn:schemas-microsoft-com:vml" xmlns:wp14="http://schemas.microsoft.com/office/word/2010/wordprocessingDrawing" xmlns:wp="http://schemas.openxmlformats.org/drawingml/2006/wordprocessingDrawing" xmlns:w10="urn:schemas-microsoft-com:office:word" xmlns:w="http://schemas.openxmlformats.org/wordprocessingml/2006/main" xmlns:w14="http://schemas.microsoft.com/office/word/2010/wordml" xmlns:w15="http://schemas.microsoft.com/office/word/2012/wordml" xmlns:w16cex="http://schemas.microsoft.com/office/word/2018/wordml/cex" xmlns:w16cid="http://schemas.microsoft.com/office/word/2016/wordml/cid" xmlns:w16="http://schemas.microsoft.com/office/word/2018/wordml" xmlns:w16sdtdh="http://schemas.microsoft.com/office/word/2020/wordml/sdtdatahash" xmlns:w16se="http://schemas.microsoft.com/office/word/2015/wordml/symex" xmlns:wpg="http://schemas.microsoft.com/office/word/2010/wordprocessingGroup" xmlns:wpi="http://schemas.microsoft.com/office/word/2010/wordprocessingInk" xmlns:wne="http://schemas.microsoft.com/office/word/2006/wordml" xmlns:wps="http://schemas.microsoft.com/office/word/2010/wordprocessingShape" mc:Ignorable="w14 w15 w16se w16cid w16 w16cex w16sdtdh wp14">
   <w:body>
     <w:p>
       <w:pPr>
@@ -75,7 +75,7 @@
               </wp:anchor>
             </w:drawing>
           </mc:Choice>
-          <mc:Fallback>
+          <mc:Fallback xmlns:oel="http://schemas.microsoft.com/office/2019/extlst">
             <w:pict>
               <v:line w14:anchorId="064FD650" id="Connecteur droit 20" o:spid="_x0000_s1026" style="position:absolute;z-index:251664384;visibility:visible;mso-wrap-style:square;mso-wrap-distance-left:9pt;mso-wrap-distance-top:0;mso-wrap-distance-right:9pt;mso-wrap-distance-bottom:0;mso-position-horizontal:absolute;mso-position-horizontal-relative:text;mso-position-vertical:absolute;mso-position-vertical-relative:text" from="183.3pt,157.35pt" to="183.3pt,218.65pt" o:gfxdata="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" filled="t" fillcolor="white [3212]" strokecolor="#205867 [1608]" strokeweight="3pt">
                 <v:fill opacity="52428f"/>
@@ -209,7 +209,7 @@
                 <v:stroke joinstyle="miter"/>
                 <v:path gradientshapeok="t" o:connecttype="rect"/>
               </v:shapetype>
-              <v:shape id="Zone de texte 22" o:spid="_x0000_s1026" type="#_x0000_t202" style="position:absolute;left:0;text-align:left;margin-left:190.9pt;margin-top:157.4pt;width:304.5pt;height:71.95pt;z-index:251665408;visibility:visible;mso-wrap-style:square;mso-width-percent:0;mso-height-percent:0;mso-wrap-distance-left:9pt;mso-wrap-distance-top:0;mso-wrap-distance-right:9pt;mso-wrap-distance-bottom:0;mso-position-horizontal:absolute;mso-position-horizontal-relative:text;mso-position-vertical:absolute;mso-position-vertical-relative:text;mso-width-percent:0;mso-height-percent:0;mso-width-relative:margin;mso-height-relative:margin;v-text-anchor:middle" o:gfxdata="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" filled="f" stroked="f" strokeweight=".5pt">
+              <v:shape id="Zone de texte 22" o:spid="_x0000_s1026" type="#_x0000_t202" style="position:absolute;left:0;text-align:left;margin-left:190.9pt;margin-top:157.4pt;width:304.5pt;height:71.95pt;z-index:251665408;visibility:visible;mso-wrap-style:square;mso-width-percent:0;mso-height-percent:0;mso-wrap-distance-left:9pt;mso-wrap-distance-top:0;mso-wrap-distance-right:9pt;mso-wrap-distance-bottom:0;mso-position-horizontal:absolute;mso-position-horizontal-relative:text;mso-position-vertical:absolute;mso-position-vertical-relative:text;mso-width-percent:0;mso-height-percent:0;mso-width-relative:margin;mso-height-relative:margin;v-text-anchor:middle" o:gfxdata="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" filled="f" stroked="f" strokeweight=".5pt">
                 <v:textbox inset="0,0,0,0">
                   <w:txbxContent>
                     <w:p>
@@ -363,7 +363,7 @@
           </mc:Choice>
           <mc:Fallback>
             <w:pict>
-              <v:shape w14:anchorId="3412AB5D" id="Zone de texte 18" o:spid="_x0000_s1027" type="#_x0000_t202" style="position:absolute;left:0;text-align:left;margin-left:-.55pt;margin-top:64.2pt;width:421.5pt;height:71.95pt;z-index:251662336;visibility:visible;mso-wrap-style:square;mso-width-percent:0;mso-height-percent:0;mso-wrap-distance-left:9pt;mso-wrap-distance-top:0;mso-wrap-distance-right:9pt;mso-wrap-distance-bottom:0;mso-position-horizontal:absolute;mso-position-horizontal-relative:text;mso-position-vertical:absolute;mso-position-vertical-relative:text;mso-width-percent:0;mso-height-percent:0;mso-width-relative:margin;mso-height-relative:margin;v-text-anchor:middle" o:gfxdata="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" filled="f" stroked="f" strokeweight=".5pt">
+              <v:shape w14:anchorId="3412AB5D" id="Zone de texte 18" o:spid="_x0000_s1027" type="#_x0000_t202" style="position:absolute;left:0;text-align:left;margin-left:-.55pt;margin-top:64.2pt;width:421.5pt;height:71.95pt;z-index:251662336;visibility:visible;mso-wrap-style:square;mso-width-percent:0;mso-height-percent:0;mso-wrap-distance-left:9pt;mso-wrap-distance-top:0;mso-wrap-distance-right:9pt;mso-wrap-distance-bottom:0;mso-position-horizontal:absolute;mso-position-horizontal-relative:text;mso-position-vertical:absolute;mso-position-vertical-relative:text;mso-width-percent:0;mso-height-percent:0;mso-width-relative:margin;mso-height-relative:margin;v-text-anchor:middle" o:gfxdata="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" filled="f" stroked="f" strokeweight=".5pt">
                 <v:textbox inset="0,0,0,0">
                   <w:txbxContent>
                     <w:p>
@@ -465,7 +465,7 @@
               </wp:anchor>
             </w:drawing>
           </mc:Choice>
-          <mc:Fallback>
+          <mc:Fallback xmlns:oel="http://schemas.microsoft.com/office/2019/extlst">
             <w:pict>
               <v:line w14:anchorId="22AFF7AE" id="Connecteur droit 16" o:spid="_x0000_s1026" style="position:absolute;z-index:251660288;visibility:visible;mso-wrap-style:square;mso-wrap-distance-left:9pt;mso-wrap-distance-top:0;mso-wrap-distance-right:9pt;mso-wrap-distance-bottom:0;mso-position-horizontal:absolute;mso-position-horizontal-relative:text;mso-position-vertical:absolute;mso-position-vertical-relative:text" from="424.15pt,65.5pt" to="424.15pt,126.8pt" o:gfxdata="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" filled="t" fillcolor="white [3212]" strokecolor="#205867 [1608]" strokeweight="3pt">
                 <v:fill opacity="52428f"/>
@@ -588,7 +588,7 @@
           </mc:Choice>
           <mc:Fallback>
             <w:pict>
-              <v:shape w14:anchorId="34CDB4D8" id="Zone de texte 17" o:spid="_x0000_s1028" type="#_x0000_t202" style="position:absolute;left:0;text-align:left;margin-left:421.25pt;margin-top:68.8pt;width:132.25pt;height:58.85pt;z-index:251661312;visibility:visible;mso-wrap-style:square;mso-width-percent:0;mso-height-percent:0;mso-wrap-distance-left:9pt;mso-wrap-distance-top:0;mso-wrap-distance-right:9pt;mso-wrap-distance-bottom:0;mso-position-horizontal:absolute;mso-position-horizontal-relative:text;mso-position-vertical:absolute;mso-position-vertical-relative:text;mso-width-percent:0;mso-height-percent:0;mso-width-relative:margin;mso-height-relative:margin;v-text-anchor:middle" o:gfxdata="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" filled="f" stroked="f" strokeweight=".5pt">
+              <v:shape w14:anchorId="34CDB4D8" id="Zone de texte 17" o:spid="_x0000_s1028" type="#_x0000_t202" style="position:absolute;left:0;text-align:left;margin-left:421.25pt;margin-top:68.8pt;width:132.25pt;height:58.85pt;z-index:251661312;visibility:visible;mso-wrap-style:square;mso-width-percent:0;mso-height-percent:0;mso-wrap-distance-left:9pt;mso-wrap-distance-top:0;mso-wrap-distance-right:9pt;mso-wrap-distance-bottom:0;mso-position-horizontal:absolute;mso-position-horizontal-relative:text;mso-position-vertical:absolute;mso-position-vertical-relative:text;mso-width-percent:0;mso-height-percent:0;mso-width-relative:margin;mso-height-relative:margin;v-text-anchor:middle" o:gfxdata="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" filled="f" stroked="f" strokeweight=".5pt">
                 <v:textbox>
                   <w:txbxContent>
                     <w:p>
@@ -735,7 +735,7 @@
           </mc:Choice>
           <mc:Fallback>
             <w:pict>
-              <v:shape w14:anchorId="51788625" id="Zone de texte 19" o:spid="_x0000_s1029" type="#_x0000_t202" style="position:absolute;left:0;text-align:left;margin-left:-61.3pt;margin-top:78.65pt;width:85.15pt;height:40pt;rotation:-90;z-index:251663360;visibility:visible;mso-wrap-style:square;mso-width-percent:0;mso-height-percent:0;mso-wrap-distance-left:9pt;mso-wrap-distance-top:0;mso-wrap-distance-right:9pt;mso-wrap-distance-bottom:0;mso-position-horizontal:absolute;mso-position-horizontal-relative:text;mso-position-vertical:absolute;mso-position-vertical-relative:text;mso-width-percent:0;mso-height-percent:0;mso-width-relative:margin;mso-height-relative:margin;v-text-anchor:middle" o:gfxdata="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" filled="f" stroked="f" strokeweight=".5pt">
+              <v:shape w14:anchorId="51788625" id="Zone de texte 19" o:spid="_x0000_s1029" type="#_x0000_t202" style="position:absolute;left:0;text-align:left;margin-left:-61.3pt;margin-top:78.65pt;width:85.15pt;height:40pt;rotation:-90;z-index:251663360;visibility:visible;mso-wrap-style:square;mso-width-percent:0;mso-height-percent:0;mso-wrap-distance-left:9pt;mso-wrap-distance-top:0;mso-wrap-distance-right:9pt;mso-wrap-distance-bottom:0;mso-position-horizontal:absolute;mso-position-horizontal-relative:text;mso-position-vertical:absolute;mso-position-vertical-relative:text;mso-width-percent:0;mso-height-percent:0;mso-width-relative:margin;mso-height-relative:margin;v-text-anchor:middle" o:gfxdata="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" filled="f" stroked="f" strokeweight=".5pt">
                 <v:textbox inset="0,0,0,0">
                   <w:txbxContent>
                     <w:p>
@@ -849,7 +849,7 @@
           </mc:Choice>
           <mc:Fallback>
             <w:pict>
-              <v:roundrect w14:anchorId="19507773" id="Rectangle à coins arrondis 8" o:spid="_x0000_s1030" style="position:absolute;left:0;text-align:left;margin-left:-126.05pt;margin-top:55.85pt;width:756.4pt;height:85.05pt;z-index:251659264;visibility:visible;mso-wrap-style:square;mso-width-percent:0;mso-wrap-distance-left:9pt;mso-wrap-distance-top:0;mso-wrap-distance-right:9pt;mso-wrap-distance-bottom:0;mso-position-horizontal:absolute;mso-position-horizontal-relative:text;mso-position-vertical:absolute;mso-position-vertical-relative:text;mso-width-percent:0;mso-width-relative:margin;v-text-anchor:middle" arcsize="23180f" o:gfxdata="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" fillcolor="white [3212]" strokecolor="#205867 [1608]" strokeweight="3pt">
+              <v:roundrect w14:anchorId="19507773" id="Rectangle à coins arrondis 8" o:spid="_x0000_s1030" style="position:absolute;left:0;text-align:left;margin-left:-126.05pt;margin-top:55.85pt;width:756.4pt;height:85.05pt;z-index:251659264;visibility:visible;mso-wrap-style:square;mso-width-percent:0;mso-wrap-distance-left:9pt;mso-wrap-distance-top:0;mso-wrap-distance-right:9pt;mso-wrap-distance-bottom:0;mso-position-horizontal:absolute;mso-position-horizontal-relative:text;mso-position-vertical:absolute;mso-position-vertical-relative:text;mso-width-percent:0;mso-width-relative:margin;v-text-anchor:middle" arcsize="23180f" o:gfxdata="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" fillcolor="white [3212]" strokecolor="#205867 [1608]" strokeweight="3pt">
                 <v:fill opacity="52428f"/>
                 <v:textbox inset="46mm,,10mm">
                   <w:txbxContent>
@@ -945,7 +945,7 @@
               </wp:inline>
             </w:drawing>
           </mc:Choice>
-          <mc:Fallback>
+          <mc:Fallback xmlns:oel="http://schemas.microsoft.com/office/2019/extlst">
             <w:pict>
               <v:group w14:anchorId="07004282" id="Zone de dessin 13" o:spid="_x0000_s1026" editas="canvas" style="width:648.95pt;height:215.95pt;mso-position-horizontal-relative:char;mso-position-vertical-relative:line" coordsize="82410,27425" o:gfxdata="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">
                 <v:shapetype id="_x0000_t75" coordsize="21600,21600" o:spt="75" o:preferrelative="t" path="m@4@5l@4@11@9@11@9@5xe" filled="f" stroked="f">
@@ -1765,7 +1765,7 @@
                       </v:handles>
                       <o:callout v:ext="edit" type="oneSegment" on="t"/>
                     </v:shapetype>
-                    <v:shape id="Légende encadrée 1 124" o:spid="_x0000_s1031" type="#_x0000_t47" style="position:absolute;left:0;text-align:left;margin-left:189.2pt;margin-top:6.55pt;width:52.5pt;height:21pt;z-index:251659776;visibility:visible;mso-wrap-style:square;mso-width-percent:0;mso-height-percent:0;mso-wrap-distance-left:9pt;mso-wrap-distance-top:0;mso-wrap-distance-right:9pt;mso-wrap-distance-bottom:0;mso-position-horizontal:absolute;mso-position-horizontal-relative:text;mso-position-vertical:absolute;mso-position-vertical-relative:text;mso-width-percent:0;mso-height-percent:0;mso-width-relative:page;mso-height-relative:page;v-text-anchor:top" o:gfxdata="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" adj="-25940,-1029,-2469,9257">
+                    <v:shape id="Légende encadrée 1 124" o:spid="_x0000_s1031" type="#_x0000_t47" style="position:absolute;left:0;text-align:left;margin-left:189.2pt;margin-top:6.55pt;width:52.5pt;height:21pt;z-index:251659776;visibility:visible;mso-wrap-style:square;mso-width-percent:0;mso-height-percent:0;mso-wrap-distance-left:9pt;mso-wrap-distance-top:0;mso-wrap-distance-right:9pt;mso-wrap-distance-bottom:0;mso-position-horizontal:absolute;mso-position-horizontal-relative:text;mso-position-vertical:absolute;mso-position-vertical-relative:text;mso-width-percent:0;mso-height-percent:0;mso-width-relative:page;mso-height-relative:page;v-text-anchor:top" o:gfxdata="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" adj="-25940,-1029,-2469,9257">
                       <v:stroke startarrow="oval" startarrowwidth="narrow" startarrowlength="short"/>
                       <v:textbox>
                         <w:txbxContent>
@@ -1878,7 +1878,7 @@
                 </mc:Choice>
                 <mc:Fallback>
                   <w:pict>
-                    <v:shape w14:anchorId="7CF4934E" id="Légende encadrée 1 120" o:spid="_x0000_s1032" type="#_x0000_t47" style="position:absolute;left:0;text-align:left;margin-left:187.9pt;margin-top:60.2pt;width:55.5pt;height:21.75pt;z-index:251653632;visibility:visible;mso-wrap-style:square;mso-width-percent:0;mso-height-percent:0;mso-wrap-distance-left:9pt;mso-wrap-distance-top:0;mso-wrap-distance-right:9pt;mso-wrap-distance-bottom:0;mso-position-horizontal:absolute;mso-position-horizontal-relative:text;mso-position-vertical:absolute;mso-position-vertical-relative:text;mso-width-percent:0;mso-height-percent:0;mso-width-relative:page;mso-height-relative:page;v-text-anchor:top" o:gfxdata="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" adj="-11870,3724,-2335,8938">
+                    <v:shape w14:anchorId="7CF4934E" id="Légende encadrée 1 120" o:spid="_x0000_s1032" type="#_x0000_t47" style="position:absolute;left:0;text-align:left;margin-left:187.9pt;margin-top:60.2pt;width:55.5pt;height:21.75pt;z-index:251653632;visibility:visible;mso-wrap-style:square;mso-width-percent:0;mso-height-percent:0;mso-wrap-distance-left:9pt;mso-wrap-distance-top:0;mso-wrap-distance-right:9pt;mso-wrap-distance-bottom:0;mso-position-horizontal:absolute;mso-position-horizontal-relative:text;mso-position-vertical:absolute;mso-position-vertical-relative:text;mso-width-percent:0;mso-height-percent:0;mso-width-relative:page;mso-height-relative:page;v-text-anchor:top" o:gfxdata="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" adj="-11870,3724,-2335,8938">
                       <v:stroke startarrow="oval" startarrowwidth="narrow" startarrowlength="short"/>
                       <v:textbox>
                         <w:txbxContent>
@@ -4738,7 +4738,13 @@
               <w:rPr>
                 <w:rFonts w:ascii="Cambria Math" w:hAnsi="Cambria Math"/>
               </w:rPr>
-              <m:t>O,</m:t>
+              <m:t>O</m:t>
+            </m:r>
+            <m:r>
+              <w:rPr>
+                <w:rFonts w:ascii="Cambria Math" w:hAnsi="Cambria Math"/>
+              </w:rPr>
+              <m:t>,</m:t>
             </m:r>
             <m:acc>
               <m:accPr>
@@ -5021,7 +5027,13 @@
               <w:rPr>
                 <w:rFonts w:ascii="Cambria Math" w:hAnsi="Cambria Math"/>
               </w:rPr>
-              <m:t>O,</m:t>
+              <m:t>O</m:t>
+            </m:r>
+            <m:r>
+              <w:rPr>
+                <w:rFonts w:ascii="Cambria Math" w:hAnsi="Cambria Math"/>
+              </w:rPr>
+              <m:t>,</m:t>
             </m:r>
             <m:acc>
               <m:accPr>
@@ -5386,7 +5398,19 @@
                 <w:rPr>
                   <w:rFonts w:ascii="Cambria Math" w:hAnsi="Cambria Math"/>
                 </w:rPr>
-                <m:t>=0⇒ma+</m:t>
+                <m:t>=0⇒</m:t>
+              </m:r>
+              <m:r>
+                <w:rPr>
+                  <w:rFonts w:ascii="Cambria Math" w:hAnsi="Cambria Math"/>
+                </w:rPr>
+                <m:t>ma</m:t>
+              </m:r>
+              <m:r>
+                <w:rPr>
+                  <w:rFonts w:ascii="Cambria Math" w:hAnsi="Cambria Math"/>
+                </w:rPr>
+                <m:t>+</m:t>
               </m:r>
               <m:sSub>
                 <m:sSubPr>
@@ -5516,7 +5540,19 @@
                 <w:rPr>
                   <w:rFonts w:ascii="Cambria Math" w:eastAsiaTheme="minorEastAsia" w:hAnsi="Cambria Math"/>
                 </w:rPr>
-                <m:t>(a) </m:t>
+                <m:t>(</m:t>
+              </m:r>
+              <m:r>
+                <w:rPr>
+                  <w:rFonts w:ascii="Cambria Math" w:eastAsiaTheme="minorEastAsia" w:hAnsi="Cambria Math"/>
+                </w:rPr>
+                <m:t>a</m:t>
+              </m:r>
+              <m:r>
+                <w:rPr>
+                  <w:rFonts w:ascii="Cambria Math" w:eastAsiaTheme="minorEastAsia" w:hAnsi="Cambria Math"/>
+                </w:rPr>
+                <m:t>) </m:t>
               </m:r>
             </m:oMath>
             <w:r>
@@ -5609,7 +5645,19 @@
                 <w:rPr>
                   <w:rFonts w:ascii="Cambria Math" w:hAnsi="Cambria Math"/>
                 </w:rPr>
-                <m:t>=0⇒mb+</m:t>
+                <m:t>=0⇒</m:t>
+              </m:r>
+              <m:r>
+                <w:rPr>
+                  <w:rFonts w:ascii="Cambria Math" w:hAnsi="Cambria Math"/>
+                </w:rPr>
+                <m:t>mb</m:t>
+              </m:r>
+              <m:r>
+                <w:rPr>
+                  <w:rFonts w:ascii="Cambria Math" w:hAnsi="Cambria Math"/>
+                </w:rPr>
+                <m:t>+</m:t>
               </m:r>
               <m:sSub>
                 <m:sSubPr>
@@ -5913,7 +5961,19 @@
                 <w:rPr>
                   <w:rFonts w:ascii="Cambria Math" w:hAnsi="Cambria Math"/>
                 </w:rPr>
-                <m:t>=D+</m:t>
+                <m:t>=</m:t>
+              </m:r>
+              <m:r>
+                <w:rPr>
+                  <w:rFonts w:ascii="Cambria Math" w:hAnsi="Cambria Math"/>
+                </w:rPr>
+                <m:t>D</m:t>
+              </m:r>
+              <m:r>
+                <w:rPr>
+                  <w:rFonts w:ascii="Cambria Math" w:hAnsi="Cambria Math"/>
+                </w:rPr>
+                <m:t>+</m:t>
               </m:r>
               <m:sSub>
                 <m:sSubPr>
@@ -6095,7 +6155,19 @@
                 <w:rPr>
                   <w:rFonts w:ascii="Cambria Math" w:eastAsiaTheme="minorEastAsia" w:hAnsi="Cambria Math"/>
                 </w:rPr>
-                <m:t>(c) </m:t>
+                <m:t>(</m:t>
+              </m:r>
+              <m:r>
+                <w:rPr>
+                  <w:rFonts w:ascii="Cambria Math" w:eastAsiaTheme="minorEastAsia" w:hAnsi="Cambria Math"/>
+                </w:rPr>
+                <m:t>c</m:t>
+              </m:r>
+              <m:r>
+                <w:rPr>
+                  <w:rFonts w:ascii="Cambria Math" w:eastAsiaTheme="minorEastAsia" w:hAnsi="Cambria Math"/>
+                </w:rPr>
+                <m:t>) </m:t>
               </m:r>
             </m:oMath>
             <w:r>
@@ -6144,7 +6216,19 @@
                 <w:rPr>
                   <w:rFonts w:ascii="Cambria Math" w:hAnsi="Cambria Math"/>
                 </w:rPr>
-                <m:t>=E+</m:t>
+                <m:t>=</m:t>
+              </m:r>
+              <m:r>
+                <w:rPr>
+                  <w:rFonts w:ascii="Cambria Math" w:hAnsi="Cambria Math"/>
+                </w:rPr>
+                <m:t>E</m:t>
+              </m:r>
+              <m:r>
+                <w:rPr>
+                  <w:rFonts w:ascii="Cambria Math" w:hAnsi="Cambria Math"/>
+                </w:rPr>
+                <m:t>+</m:t>
               </m:r>
               <m:sSub>
                 <m:sSubPr>
@@ -6796,7 +6880,7 @@
           </mc:Choice>
           <mc:Fallback>
             <w:pict>
-              <v:shape w14:anchorId="6242FB8E" id="Zone de texte 118" o:spid="_x0000_s1033" type="#_x0000_t202" style="position:absolute;left:0;text-align:left;margin-left:200.75pt;margin-top:64.15pt;width:321.7pt;height:73.15pt;z-index:251686912;visibility:visible;mso-wrap-style:square;mso-width-percent:0;mso-height-percent:0;mso-wrap-distance-left:9pt;mso-wrap-distance-top:0;mso-wrap-distance-right:9pt;mso-wrap-distance-bottom:0;mso-position-horizontal:absolute;mso-position-horizontal-relative:text;mso-position-vertical:absolute;mso-position-vertical-relative:text;mso-width-percent:0;mso-height-percent:0;mso-width-relative:page;mso-height-relative:page;v-text-anchor:top" o:gfxdata="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" filled="f" stroked="f">
+              <v:shape w14:anchorId="6242FB8E" id="Zone de texte 118" o:spid="_x0000_s1033" type="#_x0000_t202" style="position:absolute;left:0;text-align:left;margin-left:200.75pt;margin-top:64.15pt;width:321.7pt;height:73.15pt;z-index:251686912;visibility:visible;mso-wrap-style:square;mso-width-percent:0;mso-height-percent:0;mso-wrap-distance-left:9pt;mso-wrap-distance-top:0;mso-wrap-distance-right:9pt;mso-wrap-distance-bottom:0;mso-position-horizontal:absolute;mso-position-horizontal-relative:text;mso-position-vertical:absolute;mso-position-vertical-relative:text;mso-width-percent:0;mso-height-percent:0;mso-width-relative:page;mso-height-relative:page;v-text-anchor:top" o:gfxdata="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" filled="f" stroked="f">
                 <v:textbox>
                   <w:txbxContent>
                     <w:p>
@@ -7008,7 +7092,7 @@
           </mc:Choice>
           <mc:Fallback>
             <w:pict>
-              <v:group w14:anchorId="6A1DAB6D" id="Groupe 115" o:spid="_x0000_s1034" style="position:absolute;left:0;text-align:left;margin-left:108pt;margin-top:23.3pt;width:171pt;height:36pt;z-index:251681792" coordorigin="3011,11831" coordsize="3420,720" o:gfxdata="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">
+              <v:group w14:anchorId="6A1DAB6D" id="Groupe 115" o:spid="_x0000_s1034" style="position:absolute;left:0;text-align:left;margin-left:108pt;margin-top:23.3pt;width:171pt;height:36pt;z-index:251681792" coordorigin="3011,11831" coordsize="3420,720" o:gfxdata="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">
                 <v:shapetype id="_x0000_t48" coordsize="21600,21600" o:spt="48" adj="-10080,24300,-3600,4050,-1800,4050" path="m@0@1l@2@3@4@5nfem,l21600,r,21600l,21600xe">
                   <v:stroke joinstyle="miter"/>
                   <v:formulas>
@@ -7123,7 +7207,7 @@
           </mc:Choice>
           <mc:Fallback>
             <w:pict>
-              <v:shape w14:anchorId="1A862A78" id="Zone de texte 114" o:spid="_x0000_s1037" type="#_x0000_t202" style="position:absolute;left:0;text-align:left;margin-left:161.45pt;margin-top:129.4pt;width:42.75pt;height:26.25pt;z-index:251685888;visibility:visible;mso-wrap-style:square;mso-width-percent:0;mso-height-percent:0;mso-wrap-distance-left:9pt;mso-wrap-distance-top:0;mso-wrap-distance-right:9pt;mso-wrap-distance-bottom:0;mso-position-horizontal:absolute;mso-position-horizontal-relative:text;mso-position-vertical:absolute;mso-position-vertical-relative:text;mso-width-percent:0;mso-height-percent:0;mso-width-relative:page;mso-height-relative:page;v-text-anchor:top" o:gfxdata="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">
+              <v:shape w14:anchorId="1A862A78" id="Zone de texte 114" o:spid="_x0000_s1037" type="#_x0000_t202" style="position:absolute;left:0;text-align:left;margin-left:161.45pt;margin-top:129.4pt;width:42.75pt;height:26.25pt;z-index:251685888;visibility:visible;mso-wrap-style:square;mso-width-percent:0;mso-height-percent:0;mso-wrap-distance-left:9pt;mso-wrap-distance-top:0;mso-wrap-distance-right:9pt;mso-wrap-distance-bottom:0;mso-position-horizontal:absolute;mso-position-horizontal-relative:text;mso-position-vertical:absolute;mso-position-vertical-relative:text;mso-width-percent:0;mso-height-percent:0;mso-width-relative:page;mso-height-relative:page;v-text-anchor:top" o:gfxdata="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">
                 <v:textbox>
                   <w:txbxContent>
                     <w:p>
@@ -7826,7 +7910,7 @@
           </mc:Choice>
           <mc:Fallback>
             <w:pict>
-              <v:group w14:anchorId="5DDCF6EF" id="Groupe 30" o:spid="_x0000_s1038" style="position:absolute;left:0;text-align:left;margin-left:71.45pt;margin-top:27.2pt;width:150.5pt;height:122.25pt;z-index:251682816" coordorigin="2280,1755" coordsize="3010,2445" o:gfxdata="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">
+              <v:group w14:anchorId="5DDCF6EF" id="Groupe 30" o:spid="_x0000_s1038" style="position:absolute;left:0;text-align:left;margin-left:71.45pt;margin-top:27.2pt;width:150.5pt;height:122.25pt;z-index:251682816" coordorigin="2280,1755" coordsize="3010,2445" o:gfxdata="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">
                 <v:line id="Line 457" o:spid="_x0000_s1039" style="position:absolute;visibility:visible;mso-wrap-style:square" from="2685,3375" to="4935,3375" o:connectortype="straight" o:gfxdata="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">
                   <v:stroke endarrow="block"/>
                 </v:line>
@@ -9040,7 +9124,7 @@
           </mc:Choice>
           <mc:Fallback>
             <w:pict>
-              <v:group w14:anchorId="40376648" id="Groupe 74" o:spid="_x0000_s1050" style="position:absolute;left:0;text-align:left;margin-left:269.05pt;margin-top:1.75pt;width:224.8pt;height:140.85pt;z-index:251683840" coordorigin="6235,1653" coordsize="4496,2817" o:gfxdata="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">
+              <v:group w14:anchorId="40376648" id="Groupe 74" o:spid="_x0000_s1050" style="position:absolute;left:0;text-align:left;margin-left:269.05pt;margin-top:1.75pt;width:224.8pt;height:140.85pt;z-index:251683840" coordorigin="6235,1653" coordsize="4496,2817" o:gfxdata="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">
                 <v:group id="Group 469" o:spid="_x0000_s1051" style="position:absolute;left:6235;top:1653;width:3872;height:2817" coordorigin="6235,1653" coordsize="3872,2817" o:gfxdata="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">
                   <v:oval id="Oval 470" o:spid="_x0000_s1052" style="position:absolute;left:8040;top:2460;width:740;height:1760;visibility:visible;mso-wrap-style:square;v-text-anchor:top" o:gfxdata="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"/>
                   <v:oval id="Oval 471" o:spid="_x0000_s1053" style="position:absolute;left:8500;top:2710;width:740;height:1760;visibility:visible;mso-wrap-style:square;v-text-anchor:top" o:gfxdata="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"/>
@@ -9438,7 +9522,7 @@
           </mc:Choice>
           <mc:Fallback>
             <w:pict>
-              <v:shape w14:anchorId="436D19E8" id="Zone de texte 29" o:spid="_x0000_s1067" type="#_x0000_t202" style="position:absolute;left:0;text-align:left;margin-left:229.4pt;margin-top:4.6pt;width:115.8pt;height:63.75pt;z-index:-251631616;visibility:visible;mso-wrap-style:square;mso-width-percent:0;mso-height-percent:0;mso-wrap-distance-left:9pt;mso-wrap-distance-top:0;mso-wrap-distance-right:9pt;mso-wrap-distance-bottom:0;mso-position-horizontal:absolute;mso-position-horizontal-relative:text;mso-position-vertical:absolute;mso-position-vertical-relative:text;mso-width-percent:0;mso-height-percent:0;mso-width-relative:page;mso-height-relative:page;v-text-anchor:top" o:gfxdata="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">
+              <v:shape w14:anchorId="436D19E8" id="Zone de texte 29" o:spid="_x0000_s1067" type="#_x0000_t202" style="position:absolute;left:0;text-align:left;margin-left:229.4pt;margin-top:4.6pt;width:115.8pt;height:63.75pt;z-index:-251631616;visibility:visible;mso-wrap-style:square;mso-width-percent:0;mso-height-percent:0;mso-wrap-distance-left:9pt;mso-wrap-distance-top:0;mso-wrap-distance-right:9pt;mso-wrap-distance-bottom:0;mso-position-horizontal:absolute;mso-position-horizontal-relative:text;mso-position-vertical:absolute;mso-position-vertical-relative:text;mso-width-percent:0;mso-height-percent:0;mso-width-relative:page;mso-height-relative:page;v-text-anchor:top" o:gfxdata="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">
                 <v:textbox>
                   <w:txbxContent>
                     <w:p>
@@ -9877,7 +9961,25 @@
                             <w:rPr>
                               <w:rFonts w:ascii="Cambria Math" w:hAnsi="Cambria Math"/>
                             </w:rPr>
-                            <m:t>-D+mb</m:t>
+                            <m:t>-</m:t>
+                          </m:r>
+                          <m:r>
+                            <w:rPr>
+                              <w:rFonts w:ascii="Cambria Math" w:hAnsi="Cambria Math"/>
+                            </w:rPr>
+                            <m:t>D</m:t>
+                          </m:r>
+                          <m:r>
+                            <w:rPr>
+                              <w:rFonts w:ascii="Cambria Math" w:hAnsi="Cambria Math"/>
+                            </w:rPr>
+                            <m:t>+</m:t>
+                          </m:r>
+                          <m:r>
+                            <w:rPr>
+                              <w:rFonts w:ascii="Cambria Math" w:hAnsi="Cambria Math"/>
+                            </w:rPr>
+                            <m:t>mb</m:t>
                           </m:r>
                           <m:sSub>
                             <m:sSubPr>
@@ -9911,7 +10013,25 @@
                             <w:rPr>
                               <w:rFonts w:ascii="Cambria Math" w:hAnsi="Cambria Math"/>
                             </w:rPr>
-                            <m:t>-E+ma</m:t>
+                            <m:t>-</m:t>
+                          </m:r>
+                          <m:r>
+                            <w:rPr>
+                              <w:rFonts w:ascii="Cambria Math" w:hAnsi="Cambria Math"/>
+                            </w:rPr>
+                            <m:t>E</m:t>
+                          </m:r>
+                          <m:r>
+                            <w:rPr>
+                              <w:rFonts w:ascii="Cambria Math" w:hAnsi="Cambria Math"/>
+                            </w:rPr>
+                            <m:t>+</m:t>
+                          </m:r>
+                          <m:r>
+                            <w:rPr>
+                              <w:rFonts w:ascii="Cambria Math" w:hAnsi="Cambria Math"/>
+                            </w:rPr>
+                            <m:t>ma</m:t>
                           </m:r>
                           <m:sSub>
                             <m:sSubPr>
@@ -10021,7 +10141,13 @@
                             <w:rPr>
                               <w:rFonts w:ascii="Cambria Math" w:hAnsi="Cambria Math"/>
                             </w:rPr>
-                            <m:t>mb+</m:t>
+                            <m:t>mb</m:t>
+                          </m:r>
+                          <m:r>
+                            <w:rPr>
+                              <w:rFonts w:ascii="Cambria Math" w:hAnsi="Cambria Math"/>
+                            </w:rPr>
+                            <m:t>+</m:t>
                           </m:r>
                           <m:sSub>
                             <m:sSubPr>
@@ -10130,7 +10256,13 @@
                             <w:rPr>
                               <w:rFonts w:ascii="Cambria Math" w:hAnsi="Cambria Math"/>
                             </w:rPr>
-                            <m:t>ma+</m:t>
+                            <m:t>ma</m:t>
+                          </m:r>
+                          <m:r>
+                            <w:rPr>
+                              <w:rFonts w:ascii="Cambria Math" w:hAnsi="Cambria Math"/>
+                            </w:rPr>
+                            <m:t>+</m:t>
                           </m:r>
                           <m:sSub>
                             <m:sSubPr>
@@ -10292,7 +10424,19 @@
                             <w:rPr>
                               <w:rFonts w:ascii="Cambria Math" w:hAnsi="Cambria Math"/>
                             </w:rPr>
-                            <m:t>D-mb</m:t>
+                            <m:t>D</m:t>
+                          </m:r>
+                          <m:r>
+                            <w:rPr>
+                              <w:rFonts w:ascii="Cambria Math" w:hAnsi="Cambria Math"/>
+                            </w:rPr>
+                            <m:t>-</m:t>
+                          </m:r>
+                          <m:r>
+                            <w:rPr>
+                              <w:rFonts w:ascii="Cambria Math" w:hAnsi="Cambria Math"/>
+                            </w:rPr>
+                            <m:t>mb</m:t>
                           </m:r>
                           <m:sSub>
                             <m:sSubPr>
@@ -10526,7 +10670,13 @@
                             <w:rPr>
                               <w:rFonts w:ascii="Cambria Math" w:hAnsi="Cambria Math"/>
                             </w:rPr>
-                            <m:t>ma+</m:t>
+                            <m:t>ma</m:t>
+                          </m:r>
+                          <m:r>
+                            <w:rPr>
+                              <w:rFonts w:ascii="Cambria Math" w:hAnsi="Cambria Math"/>
+                            </w:rPr>
+                            <m:t>+</m:t>
                           </m:r>
                           <m:sSub>
                             <m:sSubPr>
@@ -10807,39 +10957,7 @@
               </w:numPr>
             </w:pPr>
             <w:r>
-              <w:t>Créer le mécanisme (</w:t>
-            </w:r>
-            <w:r>
-              <w:t>deux</w:t>
-            </w:r>
-            <w:r>
-              <w:t xml:space="preserve"> sous-ensemble c</w:t>
-            </w:r>
-            <w:r>
-              <w:t>inématiques, une liaison pivot)</w:t>
-            </w:r>
-          </w:p>
-          <w:p>
-            <w:pPr>
-              <w:pStyle w:val="Paragraphedeliste"/>
-              <w:numPr>
-                <w:ilvl w:val="0"/>
-                <w:numId w:val="8"/>
-              </w:numPr>
-            </w:pPr>
-            <w:r>
-              <w:t xml:space="preserve">Il faudra placer le repère local de la liaison sur l’origine O de coordonnées </w:t>
-            </w:r>
-            <m:oMath>
-              <m:r>
-                <w:rPr>
-                  <w:rFonts w:ascii="Cambria Math" w:hAnsi="Cambria Math"/>
-                </w:rPr>
-                <m:t>(0, 0, 0)</m:t>
-              </m:r>
-            </m:oMath>
-            <w:r>
-              <w:t>.</w:t>
+              <w:t xml:space="preserve">Vérifier que Méca3D est activé. </w:t>
             </w:r>
           </w:p>
           <w:p>
@@ -10856,11 +10974,6 @@
           </w:p>
           <w:p>
             <w:pPr>
-              <w:ind w:left="360"/>
-            </w:pPr>
-          </w:p>
-          <w:p>
-            <w:pPr>
               <w:pStyle w:val="Paragraphedeliste"/>
               <w:numPr>
                 <w:ilvl w:val="0"/>
@@ -10951,7 +11064,6 @@
               <w:t xml:space="preserve"> </w:t>
             </w:r>
           </w:p>
-          <w:p/>
           <w:p>
             <w:pPr>
               <w:pStyle w:val="Paragraphedeliste"/>
@@ -12668,11 +12780,19 @@
             <w:r>
               <w:t>Ouvrir le fichier « </w:t>
             </w:r>
+            <w:proofErr w:type="spellStart"/>
             <w:r>
               <w:rPr>
                 <w:i/>
               </w:rPr>
-              <w:t>equilibrage_roue » et accepter la reconstruction.</w:t>
+              <w:t>equilibrage_roue</w:t>
+            </w:r>
+            <w:proofErr w:type="spellEnd"/>
+            <w:r>
+              <w:rPr>
+                <w:i/>
+              </w:rPr>
+              <w:t> » et accepter la reconstruction.</w:t>
             </w:r>
           </w:p>
         </w:tc>
@@ -12742,7 +12862,11 @@
               </w:numPr>
             </w:pPr>
             <w:r>
-              <w:t>Relever les valeurs maxi de X, Y, L et M notées X</w:t>
+              <w:t xml:space="preserve">Relever les valeurs maxi de X, Y, L et M notées </w:t>
+            </w:r>
+            <w:proofErr w:type="spellStart"/>
+            <w:r>
+              <w:t>X</w:t>
             </w:r>
             <w:r>
               <w:rPr>
@@ -12750,8 +12874,13 @@
               </w:rPr>
               <w:t>max</w:t>
             </w:r>
+            <w:proofErr w:type="spellEnd"/>
             <w:r>
-              <w:t>, Y</w:t>
+              <w:t xml:space="preserve">, </w:t>
+            </w:r>
+            <w:proofErr w:type="spellStart"/>
+            <w:r>
+              <w:t>Y</w:t>
             </w:r>
             <w:r>
               <w:rPr>
@@ -12759,8 +12888,13 @@
               </w:rPr>
               <w:t>max</w:t>
             </w:r>
+            <w:proofErr w:type="spellEnd"/>
             <w:r>
-              <w:t>, L</w:t>
+              <w:t xml:space="preserve">, </w:t>
+            </w:r>
+            <w:proofErr w:type="spellStart"/>
+            <w:r>
+              <w:t>L</w:t>
             </w:r>
             <w:r>
               <w:rPr>
@@ -12768,8 +12902,13 @@
               </w:rPr>
               <w:t>max</w:t>
             </w:r>
+            <w:proofErr w:type="spellEnd"/>
             <w:r>
-              <w:t xml:space="preserve"> et M</w:t>
+              <w:t xml:space="preserve"> et </w:t>
+            </w:r>
+            <w:proofErr w:type="spellStart"/>
+            <w:r>
+              <w:t>M</w:t>
             </w:r>
             <w:r>
               <w:rPr>
@@ -12777,6 +12916,7 @@
               </w:rPr>
               <w:t>max</w:t>
             </w:r>
+            <w:proofErr w:type="spellEnd"/>
             <w:r>
               <w:t>. Par quel facteur les efforts mécaniques ont-ils été divisés grâce à l’équilibrage ?</w:t>
             </w:r>
@@ -12815,7 +12955,7 @@
 </file>
 
 <file path=word/endnotes.xml><?xml version="1.0" encoding="utf-8"?>
-<w:endnotes xmlns:wpc="http://schemas.microsoft.com/office/word/2010/wordprocessingCanvas" xmlns:cx="http://schemas.microsoft.com/office/drawing/2014/chartex" xmlns:cx1="http://schemas.microsoft.com/office/drawing/2015/9/8/chartex" xmlns:cx2="http://schemas.microsoft.com/office/drawing/2015/10/21/chartex" xmlns:cx3="http://schemas.microsoft.com/office/drawing/2016/5/9/chartex" xmlns:cx4="http://schemas.microsoft.com/office/drawing/2016/5/10/chartex" xmlns:cx5="http://schemas.microsoft.com/office/drawing/2016/5/11/chartex" xmlns:cx6="http://schemas.microsoft.com/office/drawing/2016/5/12/chartex" xmlns:cx7="http://schemas.microsoft.com/office/drawing/2016/5/13/chartex" xmlns:cx8="http://schemas.microsoft.com/office/drawing/2016/5/14/chartex" xmlns:mc="http://schemas.openxmlformats.org/markup-compatibility/2006" xmlns:aink="http://schemas.microsoft.com/office/drawing/2016/ink" xmlns:am3d="http://schemas.microsoft.com/office/drawing/2017/model3d" xmlns:o="urn:schemas-microsoft-com:office:office" xmlns:oel="http://schemas.microsoft.com/office/2019/extlst" xmlns:r="http://schemas.openxmlformats.org/officeDocument/2006/relationships" xmlns:m="http://schemas.openxmlformats.org/officeDocument/2006/math" xmlns:v="urn:schemas-microsoft-com:vml" xmlns:wp14="http://schemas.microsoft.com/office/word/2010/wordprocessingDrawing" xmlns:wp="http://schemas.openxmlformats.org/drawingml/2006/wordprocessingDrawing" xmlns:w10="urn:schemas-microsoft-com:office:word" xmlns:w="http://schemas.openxmlformats.org/wordprocessingml/2006/main" xmlns:w14="http://schemas.microsoft.com/office/word/2010/wordml" xmlns:w15="http://schemas.microsoft.com/office/word/2012/wordml" xmlns:w16cex="http://schemas.microsoft.com/office/word/2018/wordml/cex" xmlns:w16cid="http://schemas.microsoft.com/office/word/2016/wordml/cid" xmlns:w16="http://schemas.microsoft.com/office/word/2018/wordml" xmlns:w16sdtdh="http://schemas.microsoft.com/office/word/2020/wordml/sdtdatahash" xmlns:w16se="http://schemas.microsoft.com/office/word/2015/wordml/symex" xmlns:wpg="http://schemas.microsoft.com/office/word/2010/wordprocessingGroup" xmlns:wpi="http://schemas.microsoft.com/office/word/2010/wordprocessingInk" xmlns:wne="http://schemas.microsoft.com/office/word/2006/wordml" xmlns:wps="http://schemas.microsoft.com/office/word/2010/wordprocessingShape" mc:Ignorable="w14 w15 w16se w16cid w16 w16cex w16sdtdh wp14">
+<w:endnotes xmlns:wpc="http://schemas.microsoft.com/office/word/2010/wordprocessingCanvas" xmlns:cx="http://schemas.microsoft.com/office/drawing/2014/chartex" xmlns:cx1="http://schemas.microsoft.com/office/drawing/2015/9/8/chartex" xmlns:cx2="http://schemas.microsoft.com/office/drawing/2015/10/21/chartex" xmlns:cx3="http://schemas.microsoft.com/office/drawing/2016/5/9/chartex" xmlns:cx4="http://schemas.microsoft.com/office/drawing/2016/5/10/chartex" xmlns:cx5="http://schemas.microsoft.com/office/drawing/2016/5/11/chartex" xmlns:cx6="http://schemas.microsoft.com/office/drawing/2016/5/12/chartex" xmlns:cx7="http://schemas.microsoft.com/office/drawing/2016/5/13/chartex" xmlns:cx8="http://schemas.microsoft.com/office/drawing/2016/5/14/chartex" xmlns:mc="http://schemas.openxmlformats.org/markup-compatibility/2006" xmlns:aink="http://schemas.microsoft.com/office/drawing/2016/ink" xmlns:am3d="http://schemas.microsoft.com/office/drawing/2017/model3d" xmlns:o="urn:schemas-microsoft-com:office:office" xmlns:r="http://schemas.openxmlformats.org/officeDocument/2006/relationships" xmlns:m="http://schemas.openxmlformats.org/officeDocument/2006/math" xmlns:v="urn:schemas-microsoft-com:vml" xmlns:wp14="http://schemas.microsoft.com/office/word/2010/wordprocessingDrawing" xmlns:wp="http://schemas.openxmlformats.org/drawingml/2006/wordprocessingDrawing" xmlns:w10="urn:schemas-microsoft-com:office:word" xmlns:w="http://schemas.openxmlformats.org/wordprocessingml/2006/main" xmlns:w14="http://schemas.microsoft.com/office/word/2010/wordml" xmlns:w15="http://schemas.microsoft.com/office/word/2012/wordml" xmlns:w16cex="http://schemas.microsoft.com/office/word/2018/wordml/cex" xmlns:w16cid="http://schemas.microsoft.com/office/word/2016/wordml/cid" xmlns:w16="http://schemas.microsoft.com/office/word/2018/wordml" xmlns:w16sdtdh="http://schemas.microsoft.com/office/word/2020/wordml/sdtdatahash" xmlns:w16se="http://schemas.microsoft.com/office/word/2015/wordml/symex" xmlns:wpg="http://schemas.microsoft.com/office/word/2010/wordprocessingGroup" xmlns:wpi="http://schemas.microsoft.com/office/word/2010/wordprocessingInk" xmlns:wne="http://schemas.microsoft.com/office/word/2006/wordml" xmlns:wps="http://schemas.microsoft.com/office/word/2010/wordprocessingShape" mc:Ignorable="w14 w15 w16se w16cid w16 w16cex w16sdtdh wp14">
   <w:endnote w:type="separator" w:id="-1">
     <w:p>
       <w:pPr>
@@ -12840,7 +12980,7 @@
 </file>
 
 <file path=word/footer1.xml><?xml version="1.0" encoding="utf-8"?>
-<w:ftr xmlns:wpc="http://schemas.microsoft.com/office/word/2010/wordprocessingCanvas" xmlns:cx="http://schemas.microsoft.com/office/drawing/2014/chartex" xmlns:cx1="http://schemas.microsoft.com/office/drawing/2015/9/8/chartex" xmlns:cx2="http://schemas.microsoft.com/office/drawing/2015/10/21/chartex" xmlns:cx3="http://schemas.microsoft.com/office/drawing/2016/5/9/chartex" xmlns:cx4="http://schemas.microsoft.com/office/drawing/2016/5/10/chartex" xmlns:cx5="http://schemas.microsoft.com/office/drawing/2016/5/11/chartex" xmlns:cx6="http://schemas.microsoft.com/office/drawing/2016/5/12/chartex" xmlns:cx7="http://schemas.microsoft.com/office/drawing/2016/5/13/chartex" xmlns:cx8="http://schemas.microsoft.com/office/drawing/2016/5/14/chartex" xmlns:mc="http://schemas.openxmlformats.org/markup-compatibility/2006" xmlns:aink="http://schemas.microsoft.com/office/drawing/2016/ink" xmlns:am3d="http://schemas.microsoft.com/office/drawing/2017/model3d" xmlns:o="urn:schemas-microsoft-com:office:office" xmlns:oel="http://schemas.microsoft.com/office/2019/extlst" xmlns:r="http://schemas.openxmlformats.org/officeDocument/2006/relationships" xmlns:m="http://schemas.openxmlformats.org/officeDocument/2006/math" xmlns:v="urn:schemas-microsoft-com:vml" xmlns:wp14="http://schemas.microsoft.com/office/word/2010/wordprocessingDrawing" xmlns:wp="http://schemas.openxmlformats.org/drawingml/2006/wordprocessingDrawing" xmlns:w10="urn:schemas-microsoft-com:office:word" xmlns:w="http://schemas.openxmlformats.org/wordprocessingml/2006/main" xmlns:w14="http://schemas.microsoft.com/office/word/2010/wordml" xmlns:w15="http://schemas.microsoft.com/office/word/2012/wordml" xmlns:w16cex="http://schemas.microsoft.com/office/word/2018/wordml/cex" xmlns:w16cid="http://schemas.microsoft.com/office/word/2016/wordml/cid" xmlns:w16="http://schemas.microsoft.com/office/word/2018/wordml" xmlns:w16sdtdh="http://schemas.microsoft.com/office/word/2020/wordml/sdtdatahash" xmlns:w16se="http://schemas.microsoft.com/office/word/2015/wordml/symex" xmlns:wpg="http://schemas.microsoft.com/office/word/2010/wordprocessingGroup" xmlns:wpi="http://schemas.microsoft.com/office/word/2010/wordprocessingInk" xmlns:wne="http://schemas.microsoft.com/office/word/2006/wordml" xmlns:wps="http://schemas.microsoft.com/office/word/2010/wordprocessingShape" mc:Ignorable="w14 w15 w16se w16cid w16 w16cex w16sdtdh wp14">
+<w:ftr xmlns:wpc="http://schemas.microsoft.com/office/word/2010/wordprocessingCanvas" xmlns:cx="http://schemas.microsoft.com/office/drawing/2014/chartex" xmlns:cx1="http://schemas.microsoft.com/office/drawing/2015/9/8/chartex" xmlns:cx2="http://schemas.microsoft.com/office/drawing/2015/10/21/chartex" xmlns:cx3="http://schemas.microsoft.com/office/drawing/2016/5/9/chartex" xmlns:cx4="http://schemas.microsoft.com/office/drawing/2016/5/10/chartex" xmlns:cx5="http://schemas.microsoft.com/office/drawing/2016/5/11/chartex" xmlns:cx6="http://schemas.microsoft.com/office/drawing/2016/5/12/chartex" xmlns:cx7="http://schemas.microsoft.com/office/drawing/2016/5/13/chartex" xmlns:cx8="http://schemas.microsoft.com/office/drawing/2016/5/14/chartex" xmlns:mc="http://schemas.openxmlformats.org/markup-compatibility/2006" xmlns:aink="http://schemas.microsoft.com/office/drawing/2016/ink" xmlns:am3d="http://schemas.microsoft.com/office/drawing/2017/model3d" xmlns:o="urn:schemas-microsoft-com:office:office" xmlns:r="http://schemas.openxmlformats.org/officeDocument/2006/relationships" xmlns:m="http://schemas.openxmlformats.org/officeDocument/2006/math" xmlns:v="urn:schemas-microsoft-com:vml" xmlns:wp14="http://schemas.microsoft.com/office/word/2010/wordprocessingDrawing" xmlns:wp="http://schemas.openxmlformats.org/drawingml/2006/wordprocessingDrawing" xmlns:w10="urn:schemas-microsoft-com:office:word" xmlns:w="http://schemas.openxmlformats.org/wordprocessingml/2006/main" xmlns:w14="http://schemas.microsoft.com/office/word/2010/wordml" xmlns:w15="http://schemas.microsoft.com/office/word/2012/wordml" xmlns:w16cex="http://schemas.microsoft.com/office/word/2018/wordml/cex" xmlns:w16cid="http://schemas.microsoft.com/office/word/2016/wordml/cid" xmlns:w16="http://schemas.microsoft.com/office/word/2018/wordml" xmlns:w16sdtdh="http://schemas.microsoft.com/office/word/2020/wordml/sdtdatahash" xmlns:w16se="http://schemas.microsoft.com/office/word/2015/wordml/symex" xmlns:wpg="http://schemas.microsoft.com/office/word/2010/wordprocessingGroup" xmlns:wpi="http://schemas.microsoft.com/office/word/2010/wordprocessingInk" xmlns:wne="http://schemas.microsoft.com/office/word/2006/wordml" xmlns:wps="http://schemas.microsoft.com/office/word/2010/wordprocessingShape" mc:Ignorable="w14 w15 w16se w16cid w16 w16cex w16sdtdh wp14">
   <w:tbl>
     <w:tblPr>
       <w:tblStyle w:val="Grilledutableau"/>
@@ -12881,8 +13021,18 @@
               <w:i/>
               <w:sz w:val="18"/>
             </w:rPr>
-            <w:t>Patrick Beynet</w:t>
+            <w:t xml:space="preserve">Patrick </w:t>
           </w:r>
+          <w:proofErr w:type="spellStart"/>
+          <w:r>
+            <w:rPr>
+              <w:rFonts w:ascii="Tw Cen MT" w:hAnsi="Tw Cen MT"/>
+              <w:i/>
+              <w:sz w:val="18"/>
+            </w:rPr>
+            <w:t>Beynet</w:t>
+          </w:r>
+          <w:proofErr w:type="spellEnd"/>
         </w:p>
       </w:tc>
       <w:tc>
@@ -12949,28 +13099,7 @@
               <w:i/>
               <w:sz w:val="18"/>
             </w:rPr>
-            <w:t xml:space="preserve">Cycle </w:t>
-          </w:r>
-          <w:r>
-            <w:rPr>
-              <w:i/>
-              <w:sz w:val="18"/>
-            </w:rPr>
-            <w:t>6</w:t>
-          </w:r>
-          <w:r>
-            <w:rPr>
-              <w:i/>
-              <w:sz w:val="18"/>
-            </w:rPr>
-            <w:t> :</w:t>
-          </w:r>
-          <w:r>
-            <w:rPr>
-              <w:i/>
-              <w:sz w:val="18"/>
-            </w:rPr>
-            <w:t xml:space="preserve"> Équilibrage</w:t>
+            <w:t>Équilibrage</w:t>
           </w:r>
         </w:p>
       </w:tc>
@@ -12981,7 +13110,7 @@
 </file>
 
 <file path=word/footer2.xml><?xml version="1.0" encoding="utf-8"?>
-<w:ftr xmlns:wpc="http://schemas.microsoft.com/office/word/2010/wordprocessingCanvas" xmlns:cx="http://schemas.microsoft.com/office/drawing/2014/chartex" xmlns:cx1="http://schemas.microsoft.com/office/drawing/2015/9/8/chartex" xmlns:cx2="http://schemas.microsoft.com/office/drawing/2015/10/21/chartex" xmlns:cx3="http://schemas.microsoft.com/office/drawing/2016/5/9/chartex" xmlns:cx4="http://schemas.microsoft.com/office/drawing/2016/5/10/chartex" xmlns:cx5="http://schemas.microsoft.com/office/drawing/2016/5/11/chartex" xmlns:cx6="http://schemas.microsoft.com/office/drawing/2016/5/12/chartex" xmlns:cx7="http://schemas.microsoft.com/office/drawing/2016/5/13/chartex" xmlns:cx8="http://schemas.microsoft.com/office/drawing/2016/5/14/chartex" xmlns:mc="http://schemas.openxmlformats.org/markup-compatibility/2006" xmlns:aink="http://schemas.microsoft.com/office/drawing/2016/ink" xmlns:am3d="http://schemas.microsoft.com/office/drawing/2017/model3d" xmlns:o="urn:schemas-microsoft-com:office:office" xmlns:oel="http://schemas.microsoft.com/office/2019/extlst" xmlns:r="http://schemas.openxmlformats.org/officeDocument/2006/relationships" xmlns:m="http://schemas.openxmlformats.org/officeDocument/2006/math" xmlns:v="urn:schemas-microsoft-com:vml" xmlns:wp14="http://schemas.microsoft.com/office/word/2010/wordprocessingDrawing" xmlns:wp="http://schemas.openxmlformats.org/drawingml/2006/wordprocessingDrawing" xmlns:w10="urn:schemas-microsoft-com:office:word" xmlns:w="http://schemas.openxmlformats.org/wordprocessingml/2006/main" xmlns:w14="http://schemas.microsoft.com/office/word/2010/wordml" xmlns:w15="http://schemas.microsoft.com/office/word/2012/wordml" xmlns:w16cex="http://schemas.microsoft.com/office/word/2018/wordml/cex" xmlns:w16cid="http://schemas.microsoft.com/office/word/2016/wordml/cid" xmlns:w16="http://schemas.microsoft.com/office/word/2018/wordml" xmlns:w16sdtdh="http://schemas.microsoft.com/office/word/2020/wordml/sdtdatahash" xmlns:w16se="http://schemas.microsoft.com/office/word/2015/wordml/symex" xmlns:wpg="http://schemas.microsoft.com/office/word/2010/wordprocessingGroup" xmlns:wpi="http://schemas.microsoft.com/office/word/2010/wordprocessingInk" xmlns:wne="http://schemas.microsoft.com/office/word/2006/wordml" xmlns:wps="http://schemas.microsoft.com/office/word/2010/wordprocessingShape" mc:Ignorable="w14 w15 w16se w16cid w16 w16cex w16sdtdh wp14">
+<w:ftr xmlns:wpc="http://schemas.microsoft.com/office/word/2010/wordprocessingCanvas" xmlns:cx="http://schemas.microsoft.com/office/drawing/2014/chartex" xmlns:cx1="http://schemas.microsoft.com/office/drawing/2015/9/8/chartex" xmlns:cx2="http://schemas.microsoft.com/office/drawing/2015/10/21/chartex" xmlns:cx3="http://schemas.microsoft.com/office/drawing/2016/5/9/chartex" xmlns:cx4="http://schemas.microsoft.com/office/drawing/2016/5/10/chartex" xmlns:cx5="http://schemas.microsoft.com/office/drawing/2016/5/11/chartex" xmlns:cx6="http://schemas.microsoft.com/office/drawing/2016/5/12/chartex" xmlns:cx7="http://schemas.microsoft.com/office/drawing/2016/5/13/chartex" xmlns:cx8="http://schemas.microsoft.com/office/drawing/2016/5/14/chartex" xmlns:mc="http://schemas.openxmlformats.org/markup-compatibility/2006" xmlns:aink="http://schemas.microsoft.com/office/drawing/2016/ink" xmlns:am3d="http://schemas.microsoft.com/office/drawing/2017/model3d" xmlns:o="urn:schemas-microsoft-com:office:office" xmlns:r="http://schemas.openxmlformats.org/officeDocument/2006/relationships" xmlns:m="http://schemas.openxmlformats.org/officeDocument/2006/math" xmlns:v="urn:schemas-microsoft-com:vml" xmlns:wp14="http://schemas.microsoft.com/office/word/2010/wordprocessingDrawing" xmlns:wp="http://schemas.openxmlformats.org/drawingml/2006/wordprocessingDrawing" xmlns:w10="urn:schemas-microsoft-com:office:word" xmlns:w="http://schemas.openxmlformats.org/wordprocessingml/2006/main" xmlns:w14="http://schemas.microsoft.com/office/word/2010/wordml" xmlns:w15="http://schemas.microsoft.com/office/word/2012/wordml" xmlns:w16cex="http://schemas.microsoft.com/office/word/2018/wordml/cex" xmlns:w16cid="http://schemas.microsoft.com/office/word/2016/wordml/cid" xmlns:w16="http://schemas.microsoft.com/office/word/2018/wordml" xmlns:w16sdtdh="http://schemas.microsoft.com/office/word/2020/wordml/sdtdatahash" xmlns:w16se="http://schemas.microsoft.com/office/word/2015/wordml/symex" xmlns:wpg="http://schemas.microsoft.com/office/word/2010/wordprocessingGroup" xmlns:wpi="http://schemas.microsoft.com/office/word/2010/wordprocessingInk" xmlns:wne="http://schemas.microsoft.com/office/word/2006/wordml" xmlns:wps="http://schemas.microsoft.com/office/word/2010/wordprocessingShape" mc:Ignorable="w14 w15 w16se w16cid w16 w16cex w16sdtdh wp14">
   <w:tbl>
     <w:tblPr>
       <w:tblStyle w:val="Grilledutableau"/>
@@ -13022,8 +13151,18 @@
               <w:i/>
               <w:sz w:val="18"/>
             </w:rPr>
-            <w:t>Patrick Beynet</w:t>
+            <w:t xml:space="preserve">Patrick </w:t>
           </w:r>
+          <w:proofErr w:type="spellStart"/>
+          <w:r>
+            <w:rPr>
+              <w:rFonts w:ascii="Tw Cen MT" w:hAnsi="Tw Cen MT"/>
+              <w:i/>
+              <w:sz w:val="18"/>
+            </w:rPr>
+            <w:t>Beynet</w:t>
+          </w:r>
+          <w:proofErr w:type="spellEnd"/>
         </w:p>
       </w:tc>
       <w:tc>
@@ -13090,28 +13229,7 @@
               <w:i/>
               <w:sz w:val="18"/>
             </w:rPr>
-            <w:t xml:space="preserve">Cycle </w:t>
-          </w:r>
-          <w:r>
-            <w:rPr>
-              <w:i/>
-              <w:sz w:val="18"/>
-            </w:rPr>
-            <w:t>6</w:t>
-          </w:r>
-          <w:r>
-            <w:rPr>
-              <w:i/>
-              <w:sz w:val="18"/>
-            </w:rPr>
-            <w:t> :</w:t>
-          </w:r>
-          <w:r>
-            <w:rPr>
-              <w:i/>
-              <w:sz w:val="18"/>
-            </w:rPr>
-            <w:t xml:space="preserve"> Équilibrage</w:t>
+            <w:t>Équilibrage</w:t>
           </w:r>
         </w:p>
       </w:tc>
@@ -13122,7 +13240,7 @@
 </file>
 
 <file path=word/footnotes.xml><?xml version="1.0" encoding="utf-8"?>
-<w:footnotes xmlns:wpc="http://schemas.microsoft.com/office/word/2010/wordprocessingCanvas" xmlns:cx="http://schemas.microsoft.com/office/drawing/2014/chartex" xmlns:cx1="http://schemas.microsoft.com/office/drawing/2015/9/8/chartex" xmlns:cx2="http://schemas.microsoft.com/office/drawing/2015/10/21/chartex" xmlns:cx3="http://schemas.microsoft.com/office/drawing/2016/5/9/chartex" xmlns:cx4="http://schemas.microsoft.com/office/drawing/2016/5/10/chartex" xmlns:cx5="http://schemas.microsoft.com/office/drawing/2016/5/11/chartex" xmlns:cx6="http://schemas.microsoft.com/office/drawing/2016/5/12/chartex" xmlns:cx7="http://schemas.microsoft.com/office/drawing/2016/5/13/chartex" xmlns:cx8="http://schemas.microsoft.com/office/drawing/2016/5/14/chartex" xmlns:mc="http://schemas.openxmlformats.org/markup-compatibility/2006" xmlns:aink="http://schemas.microsoft.com/office/drawing/2016/ink" xmlns:am3d="http://schemas.microsoft.com/office/drawing/2017/model3d" xmlns:o="urn:schemas-microsoft-com:office:office" xmlns:oel="http://schemas.microsoft.com/office/2019/extlst" xmlns:r="http://schemas.openxmlformats.org/officeDocument/2006/relationships" xmlns:m="http://schemas.openxmlformats.org/officeDocument/2006/math" xmlns:v="urn:schemas-microsoft-com:vml" xmlns:wp14="http://schemas.microsoft.com/office/word/2010/wordprocessingDrawing" xmlns:wp="http://schemas.openxmlformats.org/drawingml/2006/wordprocessingDrawing" xmlns:w10="urn:schemas-microsoft-com:office:word" xmlns:w="http://schemas.openxmlformats.org/wordprocessingml/2006/main" xmlns:w14="http://schemas.microsoft.com/office/word/2010/wordml" xmlns:w15="http://schemas.microsoft.com/office/word/2012/wordml" xmlns:w16cex="http://schemas.microsoft.com/office/word/2018/wordml/cex" xmlns:w16cid="http://schemas.microsoft.com/office/word/2016/wordml/cid" xmlns:w16="http://schemas.microsoft.com/office/word/2018/wordml" xmlns:w16sdtdh="http://schemas.microsoft.com/office/word/2020/wordml/sdtdatahash" xmlns:w16se="http://schemas.microsoft.com/office/word/2015/wordml/symex" xmlns:wpg="http://schemas.microsoft.com/office/word/2010/wordprocessingGroup" xmlns:wpi="http://schemas.microsoft.com/office/word/2010/wordprocessingInk" xmlns:wne="http://schemas.microsoft.com/office/word/2006/wordml" xmlns:wps="http://schemas.microsoft.com/office/word/2010/wordprocessingShape" mc:Ignorable="w14 w15 w16se w16cid w16 w16cex w16sdtdh wp14">
+<w:footnotes xmlns:wpc="http://schemas.microsoft.com/office/word/2010/wordprocessingCanvas" xmlns:cx="http://schemas.microsoft.com/office/drawing/2014/chartex" xmlns:cx1="http://schemas.microsoft.com/office/drawing/2015/9/8/chartex" xmlns:cx2="http://schemas.microsoft.com/office/drawing/2015/10/21/chartex" xmlns:cx3="http://schemas.microsoft.com/office/drawing/2016/5/9/chartex" xmlns:cx4="http://schemas.microsoft.com/office/drawing/2016/5/10/chartex" xmlns:cx5="http://schemas.microsoft.com/office/drawing/2016/5/11/chartex" xmlns:cx6="http://schemas.microsoft.com/office/drawing/2016/5/12/chartex" xmlns:cx7="http://schemas.microsoft.com/office/drawing/2016/5/13/chartex" xmlns:cx8="http://schemas.microsoft.com/office/drawing/2016/5/14/chartex" xmlns:mc="http://schemas.openxmlformats.org/markup-compatibility/2006" xmlns:aink="http://schemas.microsoft.com/office/drawing/2016/ink" xmlns:am3d="http://schemas.microsoft.com/office/drawing/2017/model3d" xmlns:o="urn:schemas-microsoft-com:office:office" xmlns:r="http://schemas.openxmlformats.org/officeDocument/2006/relationships" xmlns:m="http://schemas.openxmlformats.org/officeDocument/2006/math" xmlns:v="urn:schemas-microsoft-com:vml" xmlns:wp14="http://schemas.microsoft.com/office/word/2010/wordprocessingDrawing" xmlns:wp="http://schemas.openxmlformats.org/drawingml/2006/wordprocessingDrawing" xmlns:w10="urn:schemas-microsoft-com:office:word" xmlns:w="http://schemas.openxmlformats.org/wordprocessingml/2006/main" xmlns:w14="http://schemas.microsoft.com/office/word/2010/wordml" xmlns:w15="http://schemas.microsoft.com/office/word/2012/wordml" xmlns:w16cex="http://schemas.microsoft.com/office/word/2018/wordml/cex" xmlns:w16cid="http://schemas.microsoft.com/office/word/2016/wordml/cid" xmlns:w16="http://schemas.microsoft.com/office/word/2018/wordml" xmlns:w16sdtdh="http://schemas.microsoft.com/office/word/2020/wordml/sdtdatahash" xmlns:w16se="http://schemas.microsoft.com/office/word/2015/wordml/symex" xmlns:wpg="http://schemas.microsoft.com/office/word/2010/wordprocessingGroup" xmlns:wpi="http://schemas.microsoft.com/office/word/2010/wordprocessingInk" xmlns:wne="http://schemas.microsoft.com/office/word/2006/wordml" xmlns:wps="http://schemas.microsoft.com/office/word/2010/wordprocessingShape" mc:Ignorable="w14 w15 w16se w16cid w16 w16cex w16sdtdh wp14">
   <w:footnote w:type="separator" w:id="-1">
     <w:p>
       <w:pPr>
@@ -13147,7 +13265,7 @@
 </file>
 
 <file path=word/header1.xml><?xml version="1.0" encoding="utf-8"?>
-<w:hdr xmlns:wpc="http://schemas.microsoft.com/office/word/2010/wordprocessingCanvas" xmlns:cx="http://schemas.microsoft.com/office/drawing/2014/chartex" xmlns:cx1="http://schemas.microsoft.com/office/drawing/2015/9/8/chartex" xmlns:cx2="http://schemas.microsoft.com/office/drawing/2015/10/21/chartex" xmlns:cx3="http://schemas.microsoft.com/office/drawing/2016/5/9/chartex" xmlns:cx4="http://schemas.microsoft.com/office/drawing/2016/5/10/chartex" xmlns:cx5="http://schemas.microsoft.com/office/drawing/2016/5/11/chartex" xmlns:cx6="http://schemas.microsoft.com/office/drawing/2016/5/12/chartex" xmlns:cx7="http://schemas.microsoft.com/office/drawing/2016/5/13/chartex" xmlns:cx8="http://schemas.microsoft.com/office/drawing/2016/5/14/chartex" xmlns:mc="http://schemas.openxmlformats.org/markup-compatibility/2006" xmlns:aink="http://schemas.microsoft.com/office/drawing/2016/ink" xmlns:am3d="http://schemas.microsoft.com/office/drawing/2017/model3d" xmlns:o="urn:schemas-microsoft-com:office:office" xmlns:oel="http://schemas.microsoft.com/office/2019/extlst" xmlns:r="http://schemas.openxmlformats.org/officeDocument/2006/relationships" xmlns:m="http://schemas.openxmlformats.org/officeDocument/2006/math" xmlns:v="urn:schemas-microsoft-com:vml" xmlns:wp14="http://schemas.microsoft.com/office/word/2010/wordprocessingDrawing" xmlns:wp="http://schemas.openxmlformats.org/drawingml/2006/wordprocessingDrawing" xmlns:w10="urn:schemas-microsoft-com:office:word" xmlns:w="http://schemas.openxmlformats.org/wordprocessingml/2006/main" xmlns:w14="http://schemas.microsoft.com/office/word/2010/wordml" xmlns:w15="http://schemas.microsoft.com/office/word/2012/wordml" xmlns:w16cex="http://schemas.microsoft.com/office/word/2018/wordml/cex" xmlns:w16cid="http://schemas.microsoft.com/office/word/2016/wordml/cid" xmlns:w16="http://schemas.microsoft.com/office/word/2018/wordml" xmlns:w16sdtdh="http://schemas.microsoft.com/office/word/2020/wordml/sdtdatahash" xmlns:w16se="http://schemas.microsoft.com/office/word/2015/wordml/symex" xmlns:wpg="http://schemas.microsoft.com/office/word/2010/wordprocessingGroup" xmlns:wpi="http://schemas.microsoft.com/office/word/2010/wordprocessingInk" xmlns:wne="http://schemas.microsoft.com/office/word/2006/wordml" xmlns:wps="http://schemas.microsoft.com/office/word/2010/wordprocessingShape" mc:Ignorable="w14 w15 w16se w16cid w16 w16cex w16sdtdh wp14">
+<w:hdr xmlns:wpc="http://schemas.microsoft.com/office/word/2010/wordprocessingCanvas" xmlns:cx="http://schemas.microsoft.com/office/drawing/2014/chartex" xmlns:cx1="http://schemas.microsoft.com/office/drawing/2015/9/8/chartex" xmlns:cx2="http://schemas.microsoft.com/office/drawing/2015/10/21/chartex" xmlns:cx3="http://schemas.microsoft.com/office/drawing/2016/5/9/chartex" xmlns:cx4="http://schemas.microsoft.com/office/drawing/2016/5/10/chartex" xmlns:cx5="http://schemas.microsoft.com/office/drawing/2016/5/11/chartex" xmlns:cx6="http://schemas.microsoft.com/office/drawing/2016/5/12/chartex" xmlns:cx7="http://schemas.microsoft.com/office/drawing/2016/5/13/chartex" xmlns:cx8="http://schemas.microsoft.com/office/drawing/2016/5/14/chartex" xmlns:mc="http://schemas.openxmlformats.org/markup-compatibility/2006" xmlns:aink="http://schemas.microsoft.com/office/drawing/2016/ink" xmlns:am3d="http://schemas.microsoft.com/office/drawing/2017/model3d" xmlns:o="urn:schemas-microsoft-com:office:office" xmlns:r="http://schemas.openxmlformats.org/officeDocument/2006/relationships" xmlns:m="http://schemas.openxmlformats.org/officeDocument/2006/math" xmlns:v="urn:schemas-microsoft-com:vml" xmlns:wp14="http://schemas.microsoft.com/office/word/2010/wordprocessingDrawing" xmlns:wp="http://schemas.openxmlformats.org/drawingml/2006/wordprocessingDrawing" xmlns:w10="urn:schemas-microsoft-com:office:word" xmlns:w="http://schemas.openxmlformats.org/wordprocessingml/2006/main" xmlns:w14="http://schemas.microsoft.com/office/word/2010/wordml" xmlns:w15="http://schemas.microsoft.com/office/word/2012/wordml" xmlns:w16cex="http://schemas.microsoft.com/office/word/2018/wordml/cex" xmlns:w16cid="http://schemas.microsoft.com/office/word/2016/wordml/cid" xmlns:w16="http://schemas.microsoft.com/office/word/2018/wordml" xmlns:w16sdtdh="http://schemas.microsoft.com/office/word/2020/wordml/sdtdatahash" xmlns:w16se="http://schemas.microsoft.com/office/word/2015/wordml/symex" xmlns:wpg="http://schemas.microsoft.com/office/word/2010/wordprocessingGroup" xmlns:wpi="http://schemas.microsoft.com/office/word/2010/wordprocessingInk" xmlns:wne="http://schemas.microsoft.com/office/word/2006/wordml" xmlns:wps="http://schemas.microsoft.com/office/word/2010/wordprocessingShape" mc:Ignorable="w14 w15 w16se w16cid w16 w16cex w16sdtdh wp14">
   <w:tbl>
     <w:tblPr>
       <w:tblStyle w:val="Grilledutableau"/>
@@ -13332,7 +13450,7 @@
 </file>
 
 <file path=word/numbering.xml><?xml version="1.0" encoding="utf-8"?>
-<w:numbering xmlns:wpc="http://schemas.microsoft.com/office/word/2010/wordprocessingCanvas" xmlns:cx="http://schemas.microsoft.com/office/drawing/2014/chartex" xmlns:cx1="http://schemas.microsoft.com/office/drawing/2015/9/8/chartex" xmlns:cx2="http://schemas.microsoft.com/office/drawing/2015/10/21/chartex" xmlns:cx3="http://schemas.microsoft.com/office/drawing/2016/5/9/chartex" xmlns:cx4="http://schemas.microsoft.com/office/drawing/2016/5/10/chartex" xmlns:cx5="http://schemas.microsoft.com/office/drawing/2016/5/11/chartex" xmlns:cx6="http://schemas.microsoft.com/office/drawing/2016/5/12/chartex" xmlns:cx7="http://schemas.microsoft.com/office/drawing/2016/5/13/chartex" xmlns:cx8="http://schemas.microsoft.com/office/drawing/2016/5/14/chartex" xmlns:mc="http://schemas.openxmlformats.org/markup-compatibility/2006" xmlns:aink="http://schemas.microsoft.com/office/drawing/2016/ink" xmlns:am3d="http://schemas.microsoft.com/office/drawing/2017/model3d" xmlns:o="urn:schemas-microsoft-com:office:office" xmlns:oel="http://schemas.microsoft.com/office/2019/extlst" xmlns:r="http://schemas.openxmlformats.org/officeDocument/2006/relationships" xmlns:m="http://schemas.openxmlformats.org/officeDocument/2006/math" xmlns:v="urn:schemas-microsoft-com:vml" xmlns:wp14="http://schemas.microsoft.com/office/word/2010/wordprocessingDrawing" xmlns:wp="http://schemas.openxmlformats.org/drawingml/2006/wordprocessingDrawing" xmlns:w10="urn:schemas-microsoft-com:office:word" xmlns:w="http://schemas.openxmlformats.org/wordprocessingml/2006/main" xmlns:w14="http://schemas.microsoft.com/office/word/2010/wordml" xmlns:w15="http://schemas.microsoft.com/office/word/2012/wordml" xmlns:w16cex="http://schemas.microsoft.com/office/word/2018/wordml/cex" xmlns:w16cid="http://schemas.microsoft.com/office/word/2016/wordml/cid" xmlns:w16="http://schemas.microsoft.com/office/word/2018/wordml" xmlns:w16sdtdh="http://schemas.microsoft.com/office/word/2020/wordml/sdtdatahash" xmlns:w16se="http://schemas.microsoft.com/office/word/2015/wordml/symex" xmlns:wpg="http://schemas.microsoft.com/office/word/2010/wordprocessingGroup" xmlns:wpi="http://schemas.microsoft.com/office/word/2010/wordprocessingInk" xmlns:wne="http://schemas.microsoft.com/office/word/2006/wordml" xmlns:wps="http://schemas.microsoft.com/office/word/2010/wordprocessingShape" mc:Ignorable="w14 w15 w16se w16cid w16 w16cex w16sdtdh wp14">
+<w:numbering xmlns:wpc="http://schemas.microsoft.com/office/word/2010/wordprocessingCanvas" xmlns:cx="http://schemas.microsoft.com/office/drawing/2014/chartex" xmlns:cx1="http://schemas.microsoft.com/office/drawing/2015/9/8/chartex" xmlns:cx2="http://schemas.microsoft.com/office/drawing/2015/10/21/chartex" xmlns:cx3="http://schemas.microsoft.com/office/drawing/2016/5/9/chartex" xmlns:cx4="http://schemas.microsoft.com/office/drawing/2016/5/10/chartex" xmlns:cx5="http://schemas.microsoft.com/office/drawing/2016/5/11/chartex" xmlns:cx6="http://schemas.microsoft.com/office/drawing/2016/5/12/chartex" xmlns:cx7="http://schemas.microsoft.com/office/drawing/2016/5/13/chartex" xmlns:cx8="http://schemas.microsoft.com/office/drawing/2016/5/14/chartex" xmlns:mc="http://schemas.openxmlformats.org/markup-compatibility/2006" xmlns:aink="http://schemas.microsoft.com/office/drawing/2016/ink" xmlns:am3d="http://schemas.microsoft.com/office/drawing/2017/model3d" xmlns:o="urn:schemas-microsoft-com:office:office" xmlns:r="http://schemas.openxmlformats.org/officeDocument/2006/relationships" xmlns:m="http://schemas.openxmlformats.org/officeDocument/2006/math" xmlns:v="urn:schemas-microsoft-com:vml" xmlns:wp14="http://schemas.microsoft.com/office/word/2010/wordprocessingDrawing" xmlns:wp="http://schemas.openxmlformats.org/drawingml/2006/wordprocessingDrawing" xmlns:w10="urn:schemas-microsoft-com:office:word" xmlns:w="http://schemas.openxmlformats.org/wordprocessingml/2006/main" xmlns:w14="http://schemas.microsoft.com/office/word/2010/wordml" xmlns:w15="http://schemas.microsoft.com/office/word/2012/wordml" xmlns:w16cex="http://schemas.microsoft.com/office/word/2018/wordml/cex" xmlns:w16cid="http://schemas.microsoft.com/office/word/2016/wordml/cid" xmlns:w16="http://schemas.microsoft.com/office/word/2018/wordml" xmlns:w16sdtdh="http://schemas.microsoft.com/office/word/2020/wordml/sdtdatahash" xmlns:w16se="http://schemas.microsoft.com/office/word/2015/wordml/symex" xmlns:wpg="http://schemas.microsoft.com/office/word/2010/wordprocessingGroup" xmlns:wpi="http://schemas.microsoft.com/office/word/2010/wordprocessingInk" xmlns:wne="http://schemas.microsoft.com/office/word/2006/wordml" xmlns:wps="http://schemas.microsoft.com/office/word/2010/wordprocessingShape" mc:Ignorable="w14 w15 w16se w16cid w16 w16cex w16sdtdh wp14">
   <w:abstractNum w:abstractNumId="0" w15:restartNumberingAfterBreak="0">
     <w:nsid w:val="003C303B"/>
     <w:multiLevelType w:val="hybridMultilevel"/>
@@ -14908,46 +15026,46 @@
       </w:rPr>
     </w:lvl>
   </w:abstractNum>
-  <w:num w:numId="1" w16cid:durableId="542254348">
+  <w:num w:numId="1">
     <w:abstractNumId w:val="5"/>
   </w:num>
-  <w:num w:numId="2" w16cid:durableId="186602709">
+  <w:num w:numId="2">
     <w:abstractNumId w:val="12"/>
   </w:num>
-  <w:num w:numId="3" w16cid:durableId="1658995676">
+  <w:num w:numId="3">
     <w:abstractNumId w:val="3"/>
   </w:num>
-  <w:num w:numId="4" w16cid:durableId="451629565">
+  <w:num w:numId="4">
     <w:abstractNumId w:val="0"/>
   </w:num>
-  <w:num w:numId="5" w16cid:durableId="2133328336">
+  <w:num w:numId="5">
     <w:abstractNumId w:val="6"/>
   </w:num>
-  <w:num w:numId="6" w16cid:durableId="1612936433">
+  <w:num w:numId="6">
     <w:abstractNumId w:val="4"/>
   </w:num>
-  <w:num w:numId="7" w16cid:durableId="324825105">
+  <w:num w:numId="7">
     <w:abstractNumId w:val="8"/>
   </w:num>
-  <w:num w:numId="8" w16cid:durableId="1086341325">
+  <w:num w:numId="8">
     <w:abstractNumId w:val="7"/>
   </w:num>
-  <w:num w:numId="9" w16cid:durableId="2028865047">
+  <w:num w:numId="9">
     <w:abstractNumId w:val="1"/>
   </w:num>
-  <w:num w:numId="10" w16cid:durableId="182017031">
+  <w:num w:numId="10">
     <w:abstractNumId w:val="9"/>
   </w:num>
-  <w:num w:numId="11" w16cid:durableId="984358484">
+  <w:num w:numId="11">
     <w:abstractNumId w:val="10"/>
   </w:num>
-  <w:num w:numId="12" w16cid:durableId="1133056784">
+  <w:num w:numId="12">
     <w:abstractNumId w:val="13"/>
   </w:num>
-  <w:num w:numId="13" w16cid:durableId="1585996040">
+  <w:num w:numId="13">
     <w:abstractNumId w:val="2"/>
   </w:num>
-  <w:num w:numId="14" w16cid:durableId="1603611309">
+  <w:num w:numId="14">
     <w:abstractNumId w:val="11"/>
   </w:num>
   <w:numIdMacAtCleanup w:val="12"/>
